--- a/機械制御実習4回目配布用 1.docx
+++ b/機械制御実習4回目配布用 1.docx
@@ -1232,7 +1232,23 @@
           <w:rFonts w:ascii="ＭＳ ゴシック" w:eastAsia="ＭＳ ゴシック" w:hAnsi="ＭＳ ゴシック" w:hint="eastAsia"/>
           <w:szCs w:val="21"/>
         </w:rPr>
-        <w:t>・EV3　MINDSTORMSを用いて、モータの使い方を学ぶ。</w:t>
+        <w:t xml:space="preserve">・EV3　</w:t>
+      </w:r>
+      <w:proofErr w:type="spellStart"/>
+      <w:r>
+        <w:rPr>
+          <w:rFonts w:ascii="ＭＳ ゴシック" w:eastAsia="ＭＳ ゴシック" w:hAnsi="ＭＳ ゴシック" w:hint="eastAsia"/>
+          <w:szCs w:val="21"/>
+        </w:rPr>
+        <w:t>MINDSTORMS</w:t>
+      </w:r>
+      <w:proofErr w:type="spellEnd"/>
+      <w:r>
+        <w:rPr>
+          <w:rFonts w:ascii="ＭＳ ゴシック" w:eastAsia="ＭＳ ゴシック" w:hAnsi="ＭＳ ゴシック" w:hint="eastAsia"/>
+          <w:szCs w:val="21"/>
+        </w:rPr>
+        <w:t>を用いて、モータの使い方を学ぶ。</w:t>
       </w:r>
     </w:p>
     <w:p>
@@ -1559,8 +1575,77 @@
       <w:r>
         <w:rPr>
           <w:rFonts w:ascii="ＭＳ ゴシック" w:eastAsia="ＭＳ ゴシック" w:hAnsi="ＭＳ ゴシック" w:hint="eastAsia"/>
+          <w:noProof/>
           <w:szCs w:val="21"/>
         </w:rPr>
+        <w:drawing>
+          <wp:anchor distT="0" distB="0" distL="114300" distR="114300" simplePos="0" relativeHeight="251658247" behindDoc="0" locked="0" layoutInCell="1" allowOverlap="1" wp14:anchorId="4FCDD690" wp14:editId="24FECBAC">
+            <wp:simplePos x="0" y="0"/>
+            <wp:positionH relativeFrom="column">
+              <wp:posOffset>1665312</wp:posOffset>
+            </wp:positionH>
+            <wp:positionV relativeFrom="paragraph">
+              <wp:posOffset>788230</wp:posOffset>
+            </wp:positionV>
+            <wp:extent cx="3157855" cy="1511935"/>
+            <wp:effectExtent l="0" t="0" r="4445" b="0"/>
+            <wp:wrapTopAndBottom/>
+            <wp:docPr id="7" name="図 7"/>
+            <wp:cNvGraphicFramePr>
+              <a:graphicFrameLocks xmlns:a="http://schemas.openxmlformats.org/drawingml/2006/main" noChangeAspect="1"/>
+            </wp:cNvGraphicFramePr>
+            <a:graphic xmlns:a="http://schemas.openxmlformats.org/drawingml/2006/main">
+              <a:graphicData uri="http://schemas.openxmlformats.org/drawingml/2006/picture">
+                <pic:pic xmlns:pic="http://schemas.openxmlformats.org/drawingml/2006/picture">
+                  <pic:nvPicPr>
+                    <pic:cNvPr id="7" name="図 7"/>
+                    <pic:cNvPicPr/>
+                  </pic:nvPicPr>
+                  <pic:blipFill rotWithShape="1">
+                    <a:blip r:embed="rId10" cstate="print">
+                      <a:extLst>
+                        <a:ext uri="{28A0092B-C50C-407E-A947-70E740481C1C}">
+                          <a14:useLocalDpi xmlns:a14="http://schemas.microsoft.com/office/drawing/2010/main" val="0"/>
+                        </a:ext>
+                      </a:extLst>
+                    </a:blip>
+                    <a:srcRect l="31328" t="45154" r="21150" b="24505"/>
+                    <a:stretch/>
+                  </pic:blipFill>
+                  <pic:spPr bwMode="auto">
+                    <a:xfrm>
+                      <a:off x="0" y="0"/>
+                      <a:ext cx="3157855" cy="1511935"/>
+                    </a:xfrm>
+                    <a:prstGeom prst="rect">
+                      <a:avLst/>
+                    </a:prstGeom>
+                    <a:ln>
+                      <a:noFill/>
+                    </a:ln>
+                    <a:extLst>
+                      <a:ext uri="{53640926-AAD7-44D8-BBD7-CCE9431645EC}">
+                        <a14:shadowObscured xmlns:a14="http://schemas.microsoft.com/office/drawing/2010/main"/>
+                      </a:ext>
+                    </a:extLst>
+                  </pic:spPr>
+                </pic:pic>
+              </a:graphicData>
+            </a:graphic>
+            <wp14:sizeRelH relativeFrom="margin">
+              <wp14:pctWidth>0</wp14:pctWidth>
+            </wp14:sizeRelH>
+            <wp14:sizeRelV relativeFrom="margin">
+              <wp14:pctHeight>0</wp14:pctHeight>
+            </wp14:sizeRelV>
+          </wp:anchor>
+        </w:drawing>
+      </w:r>
+      <w:r>
+        <w:rPr>
+          <w:rFonts w:ascii="ＭＳ ゴシック" w:eastAsia="ＭＳ ゴシック" w:hAnsi="ＭＳ ゴシック" w:hint="eastAsia"/>
+          <w:szCs w:val="21"/>
+        </w:rPr>
         <w:t>往復スライダクランク機構では、スライダ</w:t>
       </w:r>
       <w:r>
@@ -1575,6 +1660,22 @@
       <w:pPr>
         <w:rPr>
           <w:rFonts w:ascii="ＭＳ ゴシック" w:eastAsia="ＭＳ ゴシック" w:hAnsi="ＭＳ ゴシック"/>
+          <w:szCs w:val="21"/>
+        </w:rPr>
+      </w:pPr>
+    </w:p>
+    <w:p>
+      <w:pPr>
+        <w:rPr>
+          <w:rFonts w:ascii="ＭＳ ゴシック" w:eastAsia="ＭＳ ゴシック" w:hAnsi="ＭＳ ゴシック"/>
+          <w:szCs w:val="21"/>
+        </w:rPr>
+      </w:pPr>
+    </w:p>
+    <w:p>
+      <w:pPr>
+        <w:rPr>
+          <w:rFonts w:ascii="ＭＳ ゴシック" w:eastAsia="ＭＳ ゴシック" w:hAnsi="ＭＳ ゴシック"/>
           <w:sz w:val="24"/>
         </w:rPr>
       </w:pPr>
@@ -1626,6 +1727,75 @@
       <w:r>
         <w:rPr>
           <w:rFonts w:ascii="ＭＳ ゴシック" w:eastAsia="ＭＳ ゴシック" w:hAnsi="ＭＳ ゴシック" w:hint="eastAsia"/>
+          <w:noProof/>
+          <w:sz w:val="24"/>
+        </w:rPr>
+        <w:drawing>
+          <wp:anchor distT="0" distB="0" distL="114300" distR="114300" simplePos="0" relativeHeight="251658248" behindDoc="0" locked="0" layoutInCell="1" allowOverlap="1" wp14:anchorId="49829402" wp14:editId="17C2A8D1">
+            <wp:simplePos x="0" y="0"/>
+            <wp:positionH relativeFrom="column">
+              <wp:posOffset>-28770</wp:posOffset>
+            </wp:positionH>
+            <wp:positionV relativeFrom="paragraph">
+              <wp:posOffset>486410</wp:posOffset>
+            </wp:positionV>
+            <wp:extent cx="1997222" cy="313023"/>
+            <wp:effectExtent l="0" t="0" r="0" b="5080"/>
+            <wp:wrapTopAndBottom/>
+            <wp:docPr id="8" name="図 8"/>
+            <wp:cNvGraphicFramePr>
+              <a:graphicFrameLocks xmlns:a="http://schemas.openxmlformats.org/drawingml/2006/main" noChangeAspect="1"/>
+            </wp:cNvGraphicFramePr>
+            <a:graphic xmlns:a="http://schemas.openxmlformats.org/drawingml/2006/main">
+              <a:graphicData uri="http://schemas.openxmlformats.org/drawingml/2006/picture">
+                <pic:pic xmlns:pic="http://schemas.openxmlformats.org/drawingml/2006/picture">
+                  <pic:nvPicPr>
+                    <pic:cNvPr id="8" name="図 8"/>
+                    <pic:cNvPicPr/>
+                  </pic:nvPicPr>
+                  <pic:blipFill rotWithShape="1">
+                    <a:blip r:embed="rId11" cstate="print">
+                      <a:extLst>
+                        <a:ext uri="{28A0092B-C50C-407E-A947-70E740481C1C}">
+                          <a14:useLocalDpi xmlns:a14="http://schemas.microsoft.com/office/drawing/2010/main" val="0"/>
+                        </a:ext>
+                      </a:extLst>
+                    </a:blip>
+                    <a:srcRect l="37469" t="44543" r="45700" b="51927"/>
+                    <a:stretch/>
+                  </pic:blipFill>
+                  <pic:spPr bwMode="auto">
+                    <a:xfrm>
+                      <a:off x="0" y="0"/>
+                      <a:ext cx="1997222" cy="313023"/>
+                    </a:xfrm>
+                    <a:prstGeom prst="rect">
+                      <a:avLst/>
+                    </a:prstGeom>
+                    <a:ln>
+                      <a:noFill/>
+                    </a:ln>
+                    <a:extLst>
+                      <a:ext uri="{53640926-AAD7-44D8-BBD7-CCE9431645EC}">
+                        <a14:shadowObscured xmlns:a14="http://schemas.microsoft.com/office/drawing/2010/main"/>
+                      </a:ext>
+                    </a:extLst>
+                  </pic:spPr>
+                </pic:pic>
+              </a:graphicData>
+            </a:graphic>
+            <wp14:sizeRelH relativeFrom="margin">
+              <wp14:pctWidth>0</wp14:pctWidth>
+            </wp14:sizeRelH>
+            <wp14:sizeRelV relativeFrom="margin">
+              <wp14:pctHeight>0</wp14:pctHeight>
+            </wp14:sizeRelV>
+          </wp:anchor>
+        </w:drawing>
+      </w:r>
+      <w:r>
+        <w:rPr>
+          <w:rFonts w:ascii="ＭＳ ゴシック" w:eastAsia="ＭＳ ゴシック" w:hAnsi="ＭＳ ゴシック" w:hint="eastAsia"/>
           <w:sz w:val="24"/>
         </w:rPr>
         <w:t>得られる。この機構ではリンク</w:t>
@@ -1635,366 +1805,223 @@
           <w:rFonts w:ascii="ＭＳ ゴシック" w:eastAsia="ＭＳ ゴシック" w:hAnsi="ＭＳ ゴシック"/>
           <w:sz w:val="24"/>
         </w:rPr>
-        <w:t xml:space="preserve"> A はクランクとなりリンク D の回りを回転運動し、 リンク C はてことなり点 O4 の周りを角度φだけ揺動する。 揺動角φを求めるには∠O1O4O3’―∠O1O4O3”で求められる。具体的には、三角形の第二余 弦の法則を適用して</w:t>
-      </w:r>
-    </w:p>
-    <w:p>
-      <w:pPr>
-        <w:rPr>
-          <w:rFonts w:ascii="ＭＳ ゴシック" w:eastAsia="ＭＳ ゴシック" w:hAnsi="ＭＳ ゴシック"/>
-          <w:sz w:val="24"/>
-        </w:rPr>
-      </w:pPr>
-      <w:r>
-        <w:rPr>
-          <w:rFonts w:ascii="ＭＳ ゴシック" w:eastAsia="ＭＳ ゴシック" w:hAnsi="ＭＳ ゴシック"/>
-          <w:sz w:val="24"/>
-        </w:rPr>
-        <w:t>cos∠</w:t>
-      </w:r>
+        <w:t xml:space="preserve"> A はクランクとなりリンク D の回りを回転運動し、 リンク C はてことなり点 O4 の周りを角度φだけ揺動する。 揺動角φを求めるには</w:t>
+      </w:r>
+      <w:r>
+        <w:rPr>
+          <w:rFonts w:ascii="ＭＳ ゴシック" w:eastAsia="ＭＳ ゴシック" w:hAnsi="ＭＳ ゴシック" w:hint="eastAsia"/>
+          <w:sz w:val="24"/>
+        </w:rPr>
+        <w:t xml:space="preserve">　　</w:t>
+      </w:r>
+    </w:p>
+    <w:p>
+      <w:pPr>
+        <w:rPr>
+          <w:rFonts w:ascii="ＭＳ ゴシック" w:eastAsia="ＭＳ ゴシック" w:hAnsi="ＭＳ ゴシック"/>
+          <w:sz w:val="24"/>
+        </w:rPr>
+      </w:pPr>
+    </w:p>
+    <w:p>
+      <w:pPr>
+        <w:rPr>
+          <w:rFonts w:ascii="ＭＳ ゴシック" w:eastAsia="ＭＳ ゴシック" w:hAnsi="ＭＳ ゴシック"/>
+          <w:sz w:val="24"/>
+        </w:rPr>
+      </w:pPr>
+      <w:r>
+        <w:rPr>
+          <w:rFonts w:ascii="ＭＳ ゴシック" w:eastAsia="ＭＳ ゴシック" w:hAnsi="ＭＳ ゴシック"/>
+          <w:sz w:val="24"/>
+        </w:rPr>
+        <w:t>で求められる。具体的には、三角形の第二余 弦の法則を適用して</w:t>
+      </w:r>
+    </w:p>
+    <w:p>
+      <w:pPr>
+        <w:rPr>
+          <w:rFonts w:ascii="ＭＳ ゴシック" w:eastAsia="ＭＳ ゴシック" w:hAnsi="ＭＳ ゴシック"/>
+          <w:sz w:val="24"/>
+        </w:rPr>
+      </w:pPr>
+      <w:r>
+        <w:rPr>
+          <w:rFonts w:ascii="ＭＳ ゴシック" w:eastAsia="ＭＳ ゴシック" w:hAnsi="ＭＳ ゴシック"/>
+          <w:noProof/>
+          <w:sz w:val="24"/>
+        </w:rPr>
+        <w:drawing>
+          <wp:anchor distT="0" distB="0" distL="114300" distR="114300" simplePos="0" relativeHeight="251658249" behindDoc="0" locked="0" layoutInCell="1" allowOverlap="1" wp14:anchorId="602AC7C6" wp14:editId="7E0984C8">
+            <wp:simplePos x="0" y="0"/>
+            <wp:positionH relativeFrom="column">
+              <wp:posOffset>103651</wp:posOffset>
+            </wp:positionH>
+            <wp:positionV relativeFrom="paragraph">
+              <wp:posOffset>329565</wp:posOffset>
+            </wp:positionV>
+            <wp:extent cx="2222500" cy="943610"/>
+            <wp:effectExtent l="0" t="0" r="0" b="0"/>
+            <wp:wrapTopAndBottom/>
+            <wp:docPr id="9" name="図 9"/>
+            <wp:cNvGraphicFramePr>
+              <a:graphicFrameLocks xmlns:a="http://schemas.openxmlformats.org/drawingml/2006/main" noChangeAspect="1"/>
+            </wp:cNvGraphicFramePr>
+            <a:graphic xmlns:a="http://schemas.openxmlformats.org/drawingml/2006/main">
+              <a:graphicData uri="http://schemas.openxmlformats.org/drawingml/2006/picture">
+                <pic:pic xmlns:pic="http://schemas.openxmlformats.org/drawingml/2006/picture">
+                  <pic:nvPicPr>
+                    <pic:cNvPr id="9" name="図 9"/>
+                    <pic:cNvPicPr/>
+                  </pic:nvPicPr>
+                  <pic:blipFill rotWithShape="1">
+                    <a:blip r:embed="rId11" cstate="print">
+                      <a:extLst>
+                        <a:ext uri="{28A0092B-C50C-407E-A947-70E740481C1C}">
+                          <a14:useLocalDpi xmlns:a14="http://schemas.microsoft.com/office/drawing/2010/main" val="0"/>
+                        </a:ext>
+                      </a:extLst>
+                    </a:blip>
+                    <a:srcRect l="40959" t="51499" r="32898" b="33679"/>
+                    <a:stretch/>
+                  </pic:blipFill>
+                  <pic:spPr bwMode="auto">
+                    <a:xfrm>
+                      <a:off x="0" y="0"/>
+                      <a:ext cx="2222500" cy="943610"/>
+                    </a:xfrm>
+                    <a:prstGeom prst="rect">
+                      <a:avLst/>
+                    </a:prstGeom>
+                    <a:ln>
+                      <a:noFill/>
+                    </a:ln>
+                    <a:extLst>
+                      <a:ext uri="{53640926-AAD7-44D8-BBD7-CCE9431645EC}">
+                        <a14:shadowObscured xmlns:a14="http://schemas.microsoft.com/office/drawing/2010/main"/>
+                      </a:ext>
+                    </a:extLst>
+                  </pic:spPr>
+                </pic:pic>
+              </a:graphicData>
+            </a:graphic>
+            <wp14:sizeRelH relativeFrom="margin">
+              <wp14:pctWidth>0</wp14:pctWidth>
+            </wp14:sizeRelH>
+            <wp14:sizeRelV relativeFrom="margin">
+              <wp14:pctHeight>0</wp14:pctHeight>
+            </wp14:sizeRelV>
+          </wp:anchor>
+        </w:drawing>
+      </w:r>
+    </w:p>
+    <w:p>
+      <w:pPr>
+        <w:rPr>
+          <w:rFonts w:ascii="ＭＳ ゴシック" w:eastAsia="ＭＳ ゴシック" w:hAnsi="ＭＳ ゴシック"/>
+          <w:sz w:val="24"/>
+        </w:rPr>
+      </w:pPr>
+    </w:p>
+    <w:p>
+      <w:pPr>
+        <w:rPr>
+          <w:rFonts w:ascii="ＭＳ ゴシック" w:eastAsia="ＭＳ ゴシック" w:hAnsi="ＭＳ ゴシック"/>
+          <w:sz w:val="24"/>
+        </w:rPr>
+      </w:pPr>
+      <w:r>
+        <w:rPr>
+          <w:rFonts w:ascii="ＭＳ ゴシック" w:eastAsia="ＭＳ ゴシック" w:hAnsi="ＭＳ ゴシック" w:hint="eastAsia"/>
+          <w:sz w:val="24"/>
+        </w:rPr>
+        <w:t>を求め、角度に変換することで、求まる。</w:t>
+      </w:r>
+    </w:p>
+    <w:p>
+      <w:pPr>
+        <w:rPr>
+          <w:rFonts w:ascii="ＭＳ ゴシック" w:eastAsia="ＭＳ ゴシック" w:hAnsi="ＭＳ ゴシック"/>
+          <w:sz w:val="24"/>
+        </w:rPr>
+      </w:pPr>
+    </w:p>
+    <w:p>
+      <w:pPr>
+        <w:rPr>
+          <w:rFonts w:ascii="ＭＳ ゴシック" w:eastAsia="ＭＳ ゴシック" w:hAnsi="ＭＳ ゴシック"/>
+          <w:sz w:val="24"/>
+        </w:rPr>
+      </w:pPr>
       <w:r>
         <w:rPr>
           <w:rFonts w:ascii="Segoe UI Symbol" w:eastAsia="ＭＳ ゴシック" w:hAnsi="Segoe UI Symbol" w:cs="Segoe UI Symbol"/>
-          <w:sz w:val="24"/>
-        </w:rPr>
-        <w:t>𝑂</w:t>
-      </w:r>
-      <w:r>
-        <w:rPr>
-          <w:rFonts w:ascii="ＭＳ ゴシック" w:eastAsia="ＭＳ ゴシック" w:hAnsi="ＭＳ ゴシック"/>
-          <w:sz w:val="24"/>
-        </w:rPr>
-        <w:t xml:space="preserve"> </w:t>
-      </w:r>
-      <w:r>
-        <w:rPr>
-          <w:rFonts w:ascii="Segoe UI Symbol" w:eastAsia="ＭＳ ゴシック" w:hAnsi="Segoe UI Symbol" w:cs="Segoe UI Symbol"/>
-          <w:sz w:val="24"/>
-        </w:rPr>
-        <w:t>𝑂</w:t>
-      </w:r>
-      <w:r>
-        <w:rPr>
-          <w:rFonts w:ascii="ＭＳ ゴシック" w:eastAsia="ＭＳ ゴシック" w:hAnsi="ＭＳ ゴシック"/>
-          <w:sz w:val="24"/>
-        </w:rPr>
-        <w:t xml:space="preserve"> </w:t>
-      </w:r>
-      <w:r>
-        <w:rPr>
-          <w:rFonts w:ascii="Segoe UI Symbol" w:eastAsia="ＭＳ ゴシック" w:hAnsi="Segoe UI Symbol" w:cs="Segoe UI Symbol"/>
-          <w:sz w:val="24"/>
-        </w:rPr>
-        <w:t>𝑂</w:t>
-      </w:r>
-      <w:r>
-        <w:rPr>
-          <w:rFonts w:ascii="ＭＳ ゴシック" w:eastAsia="ＭＳ ゴシック" w:hAnsi="ＭＳ ゴシック"/>
-          <w:sz w:val="24"/>
-        </w:rPr>
-        <w:t xml:space="preserve">′ = </w:t>
-      </w:r>
-      <w:r>
-        <w:rPr>
-          <w:rFonts w:ascii="Segoe UI Symbol" w:eastAsia="ＭＳ ゴシック" w:hAnsi="Segoe UI Symbol" w:cs="Segoe UI Symbol"/>
-          <w:sz w:val="24"/>
-        </w:rPr>
-        <w:t>𝐶</w:t>
-      </w:r>
-      <w:r>
-        <w:rPr>
-          <w:rFonts w:ascii="ＭＳ ゴシック" w:eastAsia="ＭＳ ゴシック" w:hAnsi="ＭＳ ゴシック"/>
-          <w:sz w:val="24"/>
-        </w:rPr>
-        <w:t>2 +</w:t>
-      </w:r>
-      <w:r>
-        <w:rPr>
-          <w:rFonts w:ascii="Segoe UI Symbol" w:eastAsia="ＭＳ ゴシック" w:hAnsi="Segoe UI Symbol" w:cs="Segoe UI Symbol"/>
-          <w:sz w:val="24"/>
-        </w:rPr>
-        <w:t>𝐷</w:t>
-      </w:r>
-      <w:r>
-        <w:rPr>
-          <w:rFonts w:ascii="ＭＳ ゴシック" w:eastAsia="ＭＳ ゴシック" w:hAnsi="ＭＳ ゴシック"/>
-          <w:sz w:val="24"/>
-        </w:rPr>
-        <w:t xml:space="preserve">2 </w:t>
-      </w:r>
-      <w:r>
-        <w:rPr>
-          <w:rFonts w:ascii="ＭＳ ゴシック" w:eastAsia="ＭＳ ゴシック" w:hAnsi="ＭＳ ゴシック" w:hint="eastAsia"/>
-          <w:sz w:val="24"/>
-        </w:rPr>
-        <w:t>−</w:t>
-      </w:r>
-      <w:r>
-        <w:rPr>
-          <w:rFonts w:ascii="ＭＳ ゴシック" w:eastAsia="ＭＳ ゴシック" w:hAnsi="ＭＳ ゴシック"/>
-          <w:sz w:val="24"/>
-        </w:rPr>
-        <w:t>(</w:t>
-      </w:r>
-      <w:r>
-        <w:rPr>
-          <w:rFonts w:ascii="Segoe UI Symbol" w:eastAsia="ＭＳ ゴシック" w:hAnsi="Segoe UI Symbol" w:cs="Segoe UI Symbol"/>
-          <w:sz w:val="24"/>
-        </w:rPr>
-        <w:t>𝐴</w:t>
-      </w:r>
-      <w:r>
-        <w:rPr>
-          <w:rFonts w:ascii="ＭＳ ゴシック" w:eastAsia="ＭＳ ゴシック" w:hAnsi="ＭＳ ゴシック"/>
-          <w:sz w:val="24"/>
-        </w:rPr>
-        <w:t>+</w:t>
-      </w:r>
-      <w:r>
-        <w:rPr>
-          <w:rFonts w:ascii="Segoe UI Symbol" w:eastAsia="ＭＳ ゴシック" w:hAnsi="Segoe UI Symbol" w:cs="Segoe UI Symbol"/>
-          <w:sz w:val="24"/>
-        </w:rPr>
-        <w:t>𝐵</w:t>
-      </w:r>
-      <w:r>
-        <w:rPr>
-          <w:rFonts w:ascii="ＭＳ ゴシック" w:eastAsia="ＭＳ ゴシック" w:hAnsi="ＭＳ ゴシック"/>
-          <w:sz w:val="24"/>
-        </w:rPr>
-        <w:t>)2</w:t>
-      </w:r>
-    </w:p>
-    <w:p>
-      <w:pPr>
-        <w:rPr>
-          <w:rFonts w:ascii="ＭＳ ゴシック" w:eastAsia="ＭＳ ゴシック" w:hAnsi="ＭＳ ゴシック"/>
-          <w:sz w:val="24"/>
-        </w:rPr>
-      </w:pPr>
-      <w:r>
-        <w:rPr>
-          <w:rFonts w:ascii="ＭＳ ゴシック" w:eastAsia="ＭＳ ゴシック" w:hAnsi="ＭＳ ゴシック"/>
-          <w:sz w:val="24"/>
-        </w:rPr>
-        <w:t>143</w:t>
-      </w:r>
-    </w:p>
-    <w:p>
-      <w:pPr>
-        <w:rPr>
-          <w:rFonts w:ascii="ＭＳ ゴシック" w:eastAsia="ＭＳ ゴシック" w:hAnsi="ＭＳ ゴシック"/>
-          <w:sz w:val="24"/>
-        </w:rPr>
-      </w:pPr>
-      <w:r>
-        <w:rPr>
-          <w:rFonts w:ascii="ＭＳ ゴシック" w:eastAsia="ＭＳ ゴシック" w:hAnsi="ＭＳ ゴシック"/>
-          <w:sz w:val="24"/>
-        </w:rPr>
-        <w:t>cos∠</w:t>
-      </w:r>
-      <w:r>
-        <w:rPr>
-          <w:rFonts w:ascii="Segoe UI Symbol" w:eastAsia="ＭＳ ゴシック" w:hAnsi="Segoe UI Symbol" w:cs="Segoe UI Symbol"/>
-          <w:sz w:val="24"/>
-        </w:rPr>
-        <w:t>𝑂</w:t>
-      </w:r>
-      <w:r>
-        <w:rPr>
-          <w:rFonts w:ascii="ＭＳ ゴシック" w:eastAsia="ＭＳ ゴシック" w:hAnsi="ＭＳ ゴシック"/>
-          <w:sz w:val="24"/>
-        </w:rPr>
-        <w:t xml:space="preserve"> </w:t>
-      </w:r>
-      <w:r>
-        <w:rPr>
-          <w:rFonts w:ascii="Segoe UI Symbol" w:eastAsia="ＭＳ ゴシック" w:hAnsi="Segoe UI Symbol" w:cs="Segoe UI Symbol"/>
-          <w:sz w:val="24"/>
-        </w:rPr>
-        <w:t>𝑂</w:t>
-      </w:r>
-      <w:r>
-        <w:rPr>
-          <w:rFonts w:ascii="ＭＳ ゴシック" w:eastAsia="ＭＳ ゴシック" w:hAnsi="ＭＳ ゴシック"/>
-          <w:sz w:val="24"/>
-        </w:rPr>
-        <w:t xml:space="preserve"> </w:t>
-      </w:r>
-      <w:r>
-        <w:rPr>
-          <w:rFonts w:ascii="Segoe UI Symbol" w:eastAsia="ＭＳ ゴシック" w:hAnsi="Segoe UI Symbol" w:cs="Segoe UI Symbol"/>
-          <w:sz w:val="24"/>
-        </w:rPr>
-        <w:t>𝑂</w:t>
-      </w:r>
-      <w:r>
-        <w:rPr>
-          <w:rFonts w:ascii="ＭＳ ゴシック" w:eastAsia="ＭＳ ゴシック" w:hAnsi="ＭＳ ゴシック"/>
-          <w:sz w:val="24"/>
-        </w:rPr>
-        <w:t xml:space="preserve">" = </w:t>
-      </w:r>
-      <w:r>
-        <w:rPr>
-          <w:rFonts w:ascii="Segoe UI Symbol" w:eastAsia="ＭＳ ゴシック" w:hAnsi="Segoe UI Symbol" w:cs="Segoe UI Symbol"/>
-          <w:sz w:val="24"/>
-        </w:rPr>
-        <w:t>𝐶</w:t>
-      </w:r>
-      <w:r>
-        <w:rPr>
-          <w:rFonts w:ascii="ＭＳ ゴシック" w:eastAsia="ＭＳ ゴシック" w:hAnsi="ＭＳ ゴシック"/>
-          <w:sz w:val="24"/>
-        </w:rPr>
-        <w:t>2 +</w:t>
-      </w:r>
-      <w:r>
-        <w:rPr>
-          <w:rFonts w:ascii="Segoe UI Symbol" w:eastAsia="ＭＳ ゴシック" w:hAnsi="Segoe UI Symbol" w:cs="Segoe UI Symbol"/>
-          <w:sz w:val="24"/>
-        </w:rPr>
-        <w:t>𝐷</w:t>
-      </w:r>
-      <w:r>
-        <w:rPr>
-          <w:rFonts w:ascii="ＭＳ ゴシック" w:eastAsia="ＭＳ ゴシック" w:hAnsi="ＭＳ ゴシック"/>
-          <w:sz w:val="24"/>
-        </w:rPr>
-        <w:t xml:space="preserve">2 </w:t>
-      </w:r>
-      <w:r>
-        <w:rPr>
-          <w:rFonts w:ascii="ＭＳ ゴシック" w:eastAsia="ＭＳ ゴシック" w:hAnsi="ＭＳ ゴシック" w:hint="eastAsia"/>
-          <w:sz w:val="24"/>
-        </w:rPr>
-        <w:t>−</w:t>
-      </w:r>
-      <w:r>
-        <w:rPr>
-          <w:rFonts w:ascii="ＭＳ ゴシック" w:eastAsia="ＭＳ ゴシック" w:hAnsi="ＭＳ ゴシック"/>
-          <w:sz w:val="24"/>
-        </w:rPr>
-        <w:t>(</w:t>
-      </w:r>
-      <w:r>
-        <w:rPr>
-          <w:rFonts w:ascii="Segoe UI Symbol" w:eastAsia="ＭＳ ゴシック" w:hAnsi="Segoe UI Symbol" w:cs="Segoe UI Symbol"/>
-          <w:sz w:val="24"/>
-        </w:rPr>
-        <w:t>𝐴</w:t>
-      </w:r>
-      <w:r>
-        <w:rPr>
-          <w:rFonts w:ascii="ＭＳ ゴシック" w:eastAsia="ＭＳ ゴシック" w:hAnsi="ＭＳ ゴシック" w:hint="eastAsia"/>
-          <w:sz w:val="24"/>
-        </w:rPr>
-        <w:t>−</w:t>
-      </w:r>
-      <w:r>
-        <w:rPr>
-          <w:rFonts w:ascii="Segoe UI Symbol" w:eastAsia="ＭＳ ゴシック" w:hAnsi="Segoe UI Symbol" w:cs="Segoe UI Symbol"/>
-          <w:sz w:val="24"/>
-        </w:rPr>
-        <w:t>𝐵</w:t>
-      </w:r>
-      <w:r>
-        <w:rPr>
-          <w:rFonts w:ascii="ＭＳ ゴシック" w:eastAsia="ＭＳ ゴシック" w:hAnsi="ＭＳ ゴシック"/>
-          <w:sz w:val="24"/>
-        </w:rPr>
-        <w:t>)2</w:t>
-      </w:r>
-    </w:p>
-    <w:p>
-      <w:pPr>
-        <w:rPr>
-          <w:rFonts w:ascii="ＭＳ ゴシック" w:eastAsia="ＭＳ ゴシック" w:hAnsi="ＭＳ ゴシック"/>
-          <w:sz w:val="24"/>
-        </w:rPr>
-      </w:pPr>
-      <w:r>
-        <w:rPr>
-          <w:rFonts w:ascii="ＭＳ ゴシック" w:eastAsia="ＭＳ ゴシック" w:hAnsi="ＭＳ ゴシック"/>
-          <w:sz w:val="24"/>
-        </w:rPr>
-        <w:t>143</w:t>
-      </w:r>
-    </w:p>
-    <w:p>
-      <w:pPr>
-        <w:rPr>
-          <w:rFonts w:ascii="ＭＳ ゴシック" w:eastAsia="ＭＳ ゴシック" w:hAnsi="ＭＳ ゴシック"/>
-          <w:sz w:val="24"/>
-        </w:rPr>
-      </w:pPr>
-      <w:r>
-        <w:rPr>
-          <w:rFonts w:ascii="ＭＳ ゴシック" w:eastAsia="ＭＳ ゴシック" w:hAnsi="ＭＳ ゴシック" w:hint="eastAsia"/>
-          <w:sz w:val="24"/>
-        </w:rPr>
-        <w:t>を求め、角度に変換することで、求まる。</w:t>
-      </w:r>
-    </w:p>
-    <w:p>
-      <w:pPr>
-        <w:rPr>
-          <w:rFonts w:ascii="ＭＳ ゴシック" w:eastAsia="ＭＳ ゴシック" w:hAnsi="ＭＳ ゴシック"/>
-          <w:sz w:val="24"/>
-        </w:rPr>
-      </w:pPr>
-      <w:r>
-        <w:rPr>
-          <w:rFonts w:ascii="ＭＳ ゴシック" w:eastAsia="ＭＳ ゴシック" w:hAnsi="ＭＳ ゴシック" w:hint="eastAsia"/>
-          <w:sz w:val="24"/>
-        </w:rPr>
-        <w:t>角度の変換については、関数電卓が必要なため担当教員に計算してもらうこと。</w:t>
-      </w:r>
-    </w:p>
-    <w:p>
-      <w:pPr>
-        <w:rPr>
-          <w:rFonts w:ascii="ＭＳ ゴシック" w:eastAsia="ＭＳ ゴシック" w:hAnsi="ＭＳ ゴシック"/>
-          <w:sz w:val="24"/>
-        </w:rPr>
-      </w:pPr>
-      <w:r>
-        <w:rPr>
-          <w:rFonts w:ascii="ＭＳ ゴシック" w:eastAsia="ＭＳ ゴシック" w:hAnsi="ＭＳ ゴシック"/>
-          <w:sz w:val="24"/>
-        </w:rPr>
-        <w:t xml:space="preserve"> 2</w:t>
-      </w:r>
-      <w:r>
-        <w:rPr>
-          <w:rFonts w:ascii="Segoe UI Symbol" w:eastAsia="ＭＳ ゴシック" w:hAnsi="Segoe UI Symbol" w:cs="Segoe UI Symbol"/>
-          <w:sz w:val="24"/>
-        </w:rPr>
-        <w:t>𝐶𝐷</w:t>
-      </w:r>
-      <w:r>
-        <w:rPr>
-          <w:rFonts w:ascii="ＭＳ ゴシック" w:eastAsia="ＭＳ ゴシック" w:hAnsi="ＭＳ ゴシック"/>
-          <w:sz w:val="24"/>
-        </w:rPr>
-        <w:t xml:space="preserve"> 2</w:t>
-      </w:r>
-      <w:r>
-        <w:rPr>
-          <w:rFonts w:ascii="Segoe UI Symbol" w:eastAsia="ＭＳ ゴシック" w:hAnsi="Segoe UI Symbol" w:cs="Segoe UI Symbol"/>
-          <w:sz w:val="24"/>
-        </w:rPr>
-        <w:t>𝐶𝐷</w:t>
-      </w:r>
-    </w:p>
-    <w:p>
-      <w:pPr>
-        <w:rPr>
-          <w:rFonts w:ascii="ＭＳ ゴシック" w:eastAsia="ＭＳ ゴシック" w:hAnsi="ＭＳ ゴシック"/>
-          <w:sz w:val="24"/>
-        </w:rPr>
-      </w:pPr>
+          <w:noProof/>
+          <w:sz w:val="24"/>
+        </w:rPr>
+        <w:drawing>
+          <wp:anchor distT="0" distB="0" distL="114300" distR="114300" simplePos="0" relativeHeight="251659273" behindDoc="0" locked="0" layoutInCell="1" allowOverlap="1" wp14:anchorId="559D1443" wp14:editId="3BB75B60">
+            <wp:simplePos x="0" y="0"/>
+            <wp:positionH relativeFrom="column">
+              <wp:posOffset>105410</wp:posOffset>
+            </wp:positionH>
+            <wp:positionV relativeFrom="paragraph">
+              <wp:posOffset>266700</wp:posOffset>
+            </wp:positionV>
+            <wp:extent cx="1788160" cy="238760"/>
+            <wp:effectExtent l="0" t="0" r="2540" b="2540"/>
+            <wp:wrapTopAndBottom/>
+            <wp:docPr id="11" name="図 11"/>
+            <wp:cNvGraphicFramePr>
+              <a:graphicFrameLocks xmlns:a="http://schemas.openxmlformats.org/drawingml/2006/main" noChangeAspect="1"/>
+            </wp:cNvGraphicFramePr>
+            <a:graphic xmlns:a="http://schemas.openxmlformats.org/drawingml/2006/main">
+              <a:graphicData uri="http://schemas.openxmlformats.org/drawingml/2006/picture">
+                <pic:pic xmlns:pic="http://schemas.openxmlformats.org/drawingml/2006/picture">
+                  <pic:nvPicPr>
+                    <pic:cNvPr id="11" name="図 11"/>
+                    <pic:cNvPicPr/>
+                  </pic:nvPicPr>
+                  <pic:blipFill rotWithShape="1">
+                    <a:blip r:embed="rId12" cstate="print">
+                      <a:extLst>
+                        <a:ext uri="{28A0092B-C50C-407E-A947-70E740481C1C}">
+                          <a14:useLocalDpi xmlns:a14="http://schemas.microsoft.com/office/drawing/2010/main" val="0"/>
+                        </a:ext>
+                      </a:extLst>
+                    </a:blip>
+                    <a:srcRect l="30906" t="85088" r="50151" b="11524"/>
+                    <a:stretch/>
+                  </pic:blipFill>
+                  <pic:spPr bwMode="auto">
+                    <a:xfrm>
+                      <a:off x="0" y="0"/>
+                      <a:ext cx="1788160" cy="238760"/>
+                    </a:xfrm>
+                    <a:prstGeom prst="rect">
+                      <a:avLst/>
+                    </a:prstGeom>
+                    <a:ln>
+                      <a:noFill/>
+                    </a:ln>
+                    <a:extLst>
+                      <a:ext uri="{53640926-AAD7-44D8-BBD7-CCE9431645EC}">
+                        <a14:shadowObscured xmlns:a14="http://schemas.microsoft.com/office/drawing/2010/main"/>
+                      </a:ext>
+                    </a:extLst>
+                  </pic:spPr>
+                </pic:pic>
+              </a:graphicData>
+            </a:graphic>
+            <wp14:sizeRelH relativeFrom="margin">
+              <wp14:pctWidth>0</wp14:pctWidth>
+            </wp14:sizeRelH>
+            <wp14:sizeRelV relativeFrom="margin">
+              <wp14:pctHeight>0</wp14:pctHeight>
+            </wp14:sizeRelV>
+          </wp:anchor>
+        </w:drawing>
+      </w:r>
       <w:r>
         <w:rPr>
           <w:rFonts w:ascii="ＭＳ ゴシック" w:eastAsia="ＭＳ ゴシック" w:hAnsi="ＭＳ ゴシック"/>
@@ -2007,77 +2034,7 @@
       <w:pPr>
         <w:rPr>
           <w:rFonts w:ascii="ＭＳ ゴシック" w:eastAsia="ＭＳ ゴシック" w:hAnsi="ＭＳ ゴシック"/>
-          <w:sz w:val="24"/>
-        </w:rPr>
-      </w:pPr>
-      <w:r>
-        <w:rPr>
-          <w:rFonts w:ascii="Segoe UI Symbol" w:eastAsia="ＭＳ ゴシック" w:hAnsi="Segoe UI Symbol" w:cs="Segoe UI Symbol"/>
-          <w:sz w:val="24"/>
-        </w:rPr>
-        <w:t>𝑎</w:t>
-      </w:r>
-      <w:r>
-        <w:rPr>
-          <w:rFonts w:ascii="ＭＳ ゴシック" w:eastAsia="ＭＳ ゴシック" w:hAnsi="ＭＳ ゴシック"/>
-          <w:sz w:val="24"/>
-        </w:rPr>
-        <w:t xml:space="preserve">2 = </w:t>
-      </w:r>
-      <w:r>
-        <w:rPr>
-          <w:rFonts w:ascii="Segoe UI Symbol" w:eastAsia="ＭＳ ゴシック" w:hAnsi="Segoe UI Symbol" w:cs="Segoe UI Symbol"/>
-          <w:sz w:val="24"/>
-        </w:rPr>
-        <w:t>𝑏</w:t>
-      </w:r>
-      <w:r>
-        <w:rPr>
-          <w:rFonts w:ascii="ＭＳ ゴシック" w:eastAsia="ＭＳ ゴシック" w:hAnsi="ＭＳ ゴシック"/>
-          <w:sz w:val="24"/>
-        </w:rPr>
-        <w:t xml:space="preserve">2 + </w:t>
-      </w:r>
-      <w:r>
-        <w:rPr>
-          <w:rFonts w:ascii="Segoe UI Symbol" w:eastAsia="ＭＳ ゴシック" w:hAnsi="Segoe UI Symbol" w:cs="Segoe UI Symbol"/>
-          <w:sz w:val="24"/>
-        </w:rPr>
-        <w:t>𝑐</w:t>
-      </w:r>
-      <w:r>
-        <w:rPr>
-          <w:rFonts w:ascii="ＭＳ ゴシック" w:eastAsia="ＭＳ ゴシック" w:hAnsi="ＭＳ ゴシック"/>
-          <w:sz w:val="24"/>
-        </w:rPr>
-        <w:t>2 + 2</w:t>
-      </w:r>
-      <w:r>
-        <w:rPr>
-          <w:rFonts w:ascii="Segoe UI Symbol" w:eastAsia="ＭＳ ゴシック" w:hAnsi="Segoe UI Symbol" w:cs="Segoe UI Symbol"/>
-          <w:sz w:val="24"/>
-        </w:rPr>
-        <w:t>𝑏𝑐</w:t>
-      </w:r>
-      <w:r>
-        <w:rPr>
-          <w:rFonts w:ascii="ＭＳ ゴシック" w:eastAsia="ＭＳ ゴシック" w:hAnsi="ＭＳ ゴシック"/>
-          <w:sz w:val="24"/>
-        </w:rPr>
-        <w:t xml:space="preserve"> cos ∠</w:t>
-      </w:r>
-      <w:r>
-        <w:rPr>
-          <w:rFonts w:ascii="Segoe UI Symbol" w:eastAsia="ＭＳ ゴシック" w:hAnsi="Segoe UI Symbol" w:cs="Segoe UI Symbol"/>
-          <w:sz w:val="24"/>
-        </w:rPr>
-        <w:t>𝐴</w:t>
-      </w:r>
-    </w:p>
-    <w:p>
-      <w:pPr>
-        <w:rPr>
-          <w:rFonts w:ascii="ＭＳ ゴシック" w:eastAsia="ＭＳ ゴシック" w:hAnsi="ＭＳ ゴシック" w:hint="eastAsia"/>
+          <w:b/>
           <w:sz w:val="24"/>
         </w:rPr>
       </w:pPr>
@@ -2101,166 +2058,14 @@
     </w:p>
     <w:p>
       <w:pPr>
-        <w:rPr>
-          <w:rFonts w:ascii="ＭＳ ゴシック" w:eastAsia="ＭＳ ゴシック" w:hAnsi="ＭＳ ゴシック"/>
-          <w:szCs w:val="21"/>
-        </w:rPr>
-      </w:pPr>
-      <w:r>
-        <w:rPr>
-          <w:rFonts w:ascii="ＭＳ ゴシック" w:eastAsia="ＭＳ ゴシック" w:hAnsi="ＭＳ ゴシック" w:hint="eastAsia"/>
-          <w:szCs w:val="21"/>
-        </w:rPr>
-        <w:t xml:space="preserve">　ワークシートを添付すること。</w:t>
-      </w:r>
-    </w:p>
-    <w:p>
-      <w:pPr>
-        <w:rPr>
-          <w:rFonts w:ascii="ＭＳ ゴシック" w:eastAsia="ＭＳ ゴシック" w:hAnsi="ＭＳ ゴシック"/>
-          <w:sz w:val="24"/>
-        </w:rPr>
-      </w:pPr>
-    </w:p>
-    <w:p>
-      <w:pPr>
-        <w:rPr>
-          <w:rFonts w:ascii="ＭＳ ゴシック" w:eastAsia="ＭＳ ゴシック" w:hAnsi="ＭＳ ゴシック"/>
-          <w:b/>
-          <w:sz w:val="24"/>
-        </w:rPr>
-      </w:pPr>
-      <w:r>
-        <w:rPr>
-          <w:rFonts w:ascii="ＭＳ ゴシック" w:eastAsia="ＭＳ ゴシック" w:hAnsi="ＭＳ ゴシック" w:hint="eastAsia"/>
-          <w:b/>
-          <w:sz w:val="24"/>
-        </w:rPr>
-        <w:t>5.考察</w:t>
-      </w:r>
-    </w:p>
-    <w:p>
-      <w:pPr>
-        <w:rPr>
-          <w:rFonts w:ascii="ＭＳ ゴシック" w:eastAsia="ＭＳ ゴシック" w:hAnsi="ＭＳ ゴシック"/>
-          <w:szCs w:val="21"/>
-        </w:rPr>
-      </w:pPr>
-      <w:r>
-        <w:rPr>
-          <w:rFonts w:ascii="ＭＳ ゴシック" w:eastAsia="ＭＳ ゴシック" w:hAnsi="ＭＳ ゴシック" w:hint="eastAsia"/>
-          <w:szCs w:val="21"/>
-        </w:rPr>
-        <w:t xml:space="preserve">　5-1本実習で利用したDCモータ以外のモータを調査すること。調査したものには、名称、動作原理、主な使用用途を明記すること。</w:t>
-      </w:r>
-    </w:p>
-    <w:p>
-      <w:pPr>
-        <w:rPr>
-          <w:rFonts w:ascii="ＭＳ ゴシック" w:eastAsia="ＭＳ ゴシック" w:hAnsi="ＭＳ ゴシック"/>
-          <w:szCs w:val="21"/>
-        </w:rPr>
-      </w:pPr>
-    </w:p>
-    <w:p>
-      <w:pPr>
-        <w:rPr>
-          <w:rFonts w:ascii="ＭＳ ゴシック" w:eastAsia="ＭＳ ゴシック" w:hAnsi="ＭＳ ゴシック"/>
-          <w:szCs w:val="21"/>
-        </w:rPr>
-      </w:pPr>
-      <w:r>
-        <w:rPr>
-          <w:rFonts w:ascii="ＭＳ ゴシック" w:eastAsia="ＭＳ ゴシック" w:hAnsi="ＭＳ ゴシック" w:hint="eastAsia"/>
-          <w:szCs w:val="21"/>
-        </w:rPr>
-        <w:lastRenderedPageBreak/>
-        <w:t xml:space="preserve">  5-2　本実習で使用したモータなどの動力源をアクチュエータと呼ぶ。本実習で使用したモータ以外のアクチュエータを調査すること。調査したものには名称、動作のわかる図、主な使用用途を明記すること。</w:t>
-      </w:r>
-    </w:p>
-    <w:p>
-      <w:pPr>
-        <w:rPr>
-          <w:rFonts w:ascii="ＭＳ ゴシック" w:eastAsia="ＭＳ ゴシック" w:hAnsi="ＭＳ ゴシック"/>
-          <w:sz w:val="24"/>
-        </w:rPr>
-      </w:pPr>
-    </w:p>
-    <w:p>
-      <w:pPr>
-        <w:rPr>
-          <w:rFonts w:ascii="ＭＳ ゴシック" w:eastAsia="ＭＳ ゴシック" w:hAnsi="ＭＳ ゴシック"/>
-          <w:b/>
-          <w:sz w:val="24"/>
-        </w:rPr>
-      </w:pPr>
-      <w:r>
-        <w:rPr>
-          <w:rFonts w:ascii="ＭＳ ゴシック" w:eastAsia="ＭＳ ゴシック" w:hAnsi="ＭＳ ゴシック" w:hint="eastAsia"/>
-          <w:b/>
-          <w:sz w:val="24"/>
-        </w:rPr>
-        <w:t>6.感想</w:t>
-      </w:r>
-    </w:p>
-    <w:p>
-      <w:pPr>
-        <w:rPr>
-          <w:rFonts w:ascii="ＭＳ ゴシック" w:eastAsia="ＭＳ ゴシック" w:hAnsi="ＭＳ ゴシック"/>
-          <w:sz w:val="24"/>
-        </w:rPr>
-      </w:pPr>
-    </w:p>
-    <w:p>
-      <w:pPr>
-        <w:rPr>
-          <w:rFonts w:ascii="ＭＳ ゴシック" w:eastAsia="ＭＳ ゴシック" w:hAnsi="ＭＳ ゴシック"/>
-          <w:b/>
-          <w:sz w:val="24"/>
-        </w:rPr>
-      </w:pPr>
-      <w:r>
-        <w:rPr>
-          <w:rFonts w:ascii="ＭＳ ゴシック" w:eastAsia="ＭＳ ゴシック" w:hAnsi="ＭＳ ゴシック" w:hint="eastAsia"/>
-          <w:b/>
-          <w:sz w:val="24"/>
-        </w:rPr>
-        <w:t>7.参考文献</w:t>
-      </w:r>
-    </w:p>
-    <w:p>
-      <w:pPr>
-        <w:ind w:leftChars="68" w:left="565" w:hangingChars="201" w:hanging="422"/>
-        <w:rPr>
-          <w:rFonts w:ascii="ＭＳ ゴシック" w:eastAsia="ＭＳ ゴシック" w:hAnsi="ＭＳ ゴシック"/>
-          <w:szCs w:val="21"/>
-        </w:rPr>
-      </w:pPr>
-    </w:p>
-    <w:p>
-      <w:pPr>
-        <w:ind w:leftChars="68" w:left="565" w:hangingChars="201" w:hanging="422"/>
-        <w:rPr>
-          <w:rFonts w:ascii="ＭＳ ゴシック" w:eastAsia="ＭＳ ゴシック" w:hAnsi="ＭＳ ゴシック"/>
-          <w:szCs w:val="21"/>
-        </w:rPr>
-      </w:pPr>
-    </w:p>
-    <w:p>
-      <w:pPr>
-        <w:widowControl/>
-        <w:jc w:val="left"/>
-      </w:pPr>
-      <w:r>
-        <w:br w:type="page"/>
-      </w:r>
-    </w:p>
-    <w:p>
-      <w:pPr>
         <w:pStyle w:val="1"/>
       </w:pPr>
-      <w:r>
-        <w:lastRenderedPageBreak/>
+    </w:p>
+    <w:p>
+      <w:pPr>
+        <w:pStyle w:val="1"/>
+      </w:pPr>
+      <w:r>
         <w:t>I1</w:t>
       </w:r>
     </w:p>
@@ -2334,7 +2139,7 @@
                     </pic:cNvPicPr>
                   </pic:nvPicPr>
                   <pic:blipFill>
-                    <a:blip r:embed="rId9" cstate="print">
+                    <a:blip r:embed="rId13" cstate="print">
                       <a:extLst>
                         <a:ext uri="{28A0092B-C50C-407E-A947-70E740481C1C}">
                           <a14:useLocalDpi xmlns:a14="http://schemas.microsoft.com/office/drawing/2010/main" val="0"/>
@@ -2761,7 +2566,7 @@
                     </pic:cNvPicPr>
                   </pic:nvPicPr>
                   <pic:blipFill>
-                    <a:blip r:embed="rId10" cstate="print">
+                    <a:blip r:embed="rId14" cstate="print">
                       <a:extLst>
                         <a:ext uri="{28A0092B-C50C-407E-A947-70E740481C1C}">
                           <a14:useLocalDpi xmlns:a14="http://schemas.microsoft.com/office/drawing/2010/main" val="0"/>
@@ -2828,7 +2633,7 @@
                     </pic:cNvPicPr>
                   </pic:nvPicPr>
                   <pic:blipFill>
-                    <a:blip r:embed="rId10" cstate="print">
+                    <a:blip r:embed="rId14" cstate="print">
                       <a:extLst>
                         <a:ext uri="{28A0092B-C50C-407E-A947-70E740481C1C}">
                           <a14:useLocalDpi xmlns:a14="http://schemas.microsoft.com/office/drawing/2010/main" val="0"/>
@@ -2926,7 +2731,7 @@
                     </pic:cNvPicPr>
                   </pic:nvPicPr>
                   <pic:blipFill>
-                    <a:blip r:embed="rId10" cstate="print">
+                    <a:blip r:embed="rId14" cstate="print">
                       <a:extLst>
                         <a:ext uri="{28A0092B-C50C-407E-A947-70E740481C1C}">
                           <a14:useLocalDpi xmlns:a14="http://schemas.microsoft.com/office/drawing/2010/main" val="0"/>
@@ -2990,7 +2795,7 @@
                     </pic:cNvPicPr>
                   </pic:nvPicPr>
                   <pic:blipFill>
-                    <a:blip r:embed="rId10" cstate="print">
+                    <a:blip r:embed="rId14" cstate="print">
                       <a:extLst>
                         <a:ext uri="{28A0092B-C50C-407E-A947-70E740481C1C}">
                           <a14:useLocalDpi xmlns:a14="http://schemas.microsoft.com/office/drawing/2010/main" val="0"/>
@@ -3795,6 +3600,1397 @@
     <w:p/>
     <w:p/>
     <w:p/>
+    <w:p>
+      <w:pPr>
+        <w:rPr>
+          <w:rFonts w:ascii="ＭＳ ゴシック" w:eastAsia="ＭＳ ゴシック" w:hAnsi="ＭＳ ゴシック"/>
+          <w:b/>
+          <w:sz w:val="32"/>
+          <w:szCs w:val="32"/>
+        </w:rPr>
+      </w:pPr>
+      <w:r>
+        <w:rPr>
+          <w:rFonts w:ascii="ＭＳ ゴシック" w:eastAsia="ＭＳ ゴシック" w:hAnsi="ＭＳ ゴシック" w:hint="eastAsia"/>
+          <w:b/>
+          <w:sz w:val="32"/>
+          <w:szCs w:val="32"/>
+        </w:rPr>
+        <w:t>5.考察</w:t>
+      </w:r>
+    </w:p>
+    <w:p>
+      <w:pPr>
+        <w:rPr>
+          <w:rFonts w:ascii="ＭＳ ゴシック" w:eastAsia="ＭＳ ゴシック" w:hAnsi="ＭＳ ゴシック"/>
+          <w:sz w:val="28"/>
+          <w:szCs w:val="28"/>
+        </w:rPr>
+      </w:pPr>
+      <w:r>
+        <w:rPr>
+          <w:rFonts w:ascii="ＭＳ ゴシック" w:eastAsia="ＭＳ ゴシック" w:hAnsi="ＭＳ ゴシック" w:hint="eastAsia"/>
+          <w:szCs w:val="21"/>
+        </w:rPr>
+        <w:t xml:space="preserve">　</w:t>
+      </w:r>
+      <w:r>
+        <w:rPr>
+          <w:rFonts w:ascii="ＭＳ ゴシック" w:eastAsia="ＭＳ ゴシック" w:hAnsi="ＭＳ ゴシック" w:hint="eastAsia"/>
+          <w:sz w:val="28"/>
+          <w:szCs w:val="28"/>
+        </w:rPr>
+        <w:t>5-1</w:t>
+      </w:r>
+      <w:r>
+        <w:rPr>
+          <w:rFonts w:ascii="ＭＳ ゴシック" w:eastAsia="ＭＳ ゴシック" w:hAnsi="ＭＳ ゴシック" w:hint="eastAsia"/>
+          <w:sz w:val="28"/>
+          <w:szCs w:val="28"/>
+        </w:rPr>
+        <w:t xml:space="preserve"> モーターの種類</w:t>
+      </w:r>
+    </w:p>
+    <w:p>
+      <w:pPr>
+        <w:rPr>
+          <w:rFonts w:ascii="ＭＳ ゴシック" w:eastAsia="ＭＳ ゴシック" w:hAnsi="ＭＳ ゴシック"/>
+          <w:b/>
+          <w:bCs/>
+          <w:sz w:val="32"/>
+          <w:szCs w:val="32"/>
+          <w:u w:val="single"/>
+        </w:rPr>
+      </w:pPr>
+      <w:r>
+        <w:rPr>
+          <w:rFonts w:ascii="ＭＳ ゴシック" w:eastAsia="ＭＳ ゴシック" w:hAnsi="ＭＳ ゴシック" w:hint="eastAsia"/>
+          <w:b/>
+          <w:bCs/>
+          <w:sz w:val="32"/>
+          <w:szCs w:val="32"/>
+          <w:u w:val="single"/>
+        </w:rPr>
+        <w:lastRenderedPageBreak/>
+        <w:t>ブラシレス</w:t>
+      </w:r>
+      <w:r>
+        <w:rPr>
+          <w:rFonts w:ascii="ＭＳ ゴシック" w:eastAsia="ＭＳ ゴシック" w:hAnsi="ＭＳ ゴシック"/>
+          <w:b/>
+          <w:bCs/>
+          <w:sz w:val="32"/>
+          <w:szCs w:val="32"/>
+          <w:u w:val="single"/>
+        </w:rPr>
+        <w:t>DC</w:t>
+      </w:r>
+      <w:r>
+        <w:rPr>
+          <w:rFonts w:ascii="ＭＳ ゴシック" w:eastAsia="ＭＳ ゴシック" w:hAnsi="ＭＳ ゴシック" w:hint="eastAsia"/>
+          <w:b/>
+          <w:bCs/>
+          <w:sz w:val="32"/>
+          <w:szCs w:val="32"/>
+          <w:u w:val="single"/>
+        </w:rPr>
+        <w:t>モーター</w:t>
+      </w:r>
+    </w:p>
+    <w:p>
+      <w:pPr>
+        <w:widowControl/>
+        <w:jc w:val="left"/>
+        <w:divId w:val="1565946588"/>
+        <w:rPr>
+          <w:rFonts w:ascii="ＭＳ ゴシック" w:eastAsia="ＭＳ ゴシック" w:hAnsi="ＭＳ ゴシック" w:cs="ＭＳ Ｐゴシック"/>
+          <w:color w:val="000000"/>
+          <w:kern w:val="0"/>
+          <w:sz w:val="24"/>
+        </w:rPr>
+      </w:pPr>
+      <w:r>
+        <w:rPr>
+          <w:rFonts w:ascii="ＭＳ ゴシック" w:eastAsia="ＭＳ ゴシック" w:hAnsi="ＭＳ ゴシック" w:hint="eastAsia"/>
+          <w:sz w:val="24"/>
+        </w:rPr>
+        <w:t>D</w:t>
+      </w:r>
+      <w:r>
+        <w:rPr>
+          <w:rFonts w:ascii="ＭＳ ゴシック" w:eastAsia="ＭＳ ゴシック" w:hAnsi="ＭＳ ゴシック"/>
+          <w:sz w:val="24"/>
+        </w:rPr>
+        <w:t>C</w:t>
+      </w:r>
+      <w:r>
+        <w:rPr>
+          <w:rFonts w:ascii="ＭＳ ゴシック" w:eastAsia="ＭＳ ゴシック" w:hAnsi="ＭＳ ゴシック" w:hint="eastAsia"/>
+          <w:sz w:val="24"/>
+        </w:rPr>
+        <w:t>モーターとほぼ同じだが、</w:t>
+      </w:r>
+      <w:r>
+        <w:rPr>
+          <w:rFonts w:ascii="ＭＳ ゴシック" w:eastAsia="ＭＳ ゴシック" w:hAnsi="ＭＳ ゴシック" w:cs="ＭＳ Ｐゴシック" w:hint="eastAsia"/>
+          <w:color w:val="000000"/>
+          <w:kern w:val="0"/>
+          <w:sz w:val="24"/>
+        </w:rPr>
+        <w:t>固定子とローターの役割が逆転している</w:t>
+      </w:r>
+    </w:p>
+    <w:p>
+      <w:pPr>
+        <w:pStyle w:val="Web"/>
+        <w:spacing w:line="384" w:lineRule="atLeast"/>
+        <w:ind w:firstLine="240"/>
+        <w:divId w:val="481310131"/>
+        <w:rPr>
+          <w:rFonts w:ascii="ＭＳ ゴシック" w:eastAsia="ＭＳ ゴシック" w:hAnsi="ＭＳ ゴシック"/>
+          <w:color w:val="000000"/>
+        </w:rPr>
+      </w:pPr>
+      <w:r>
+        <w:rPr>
+          <w:rFonts w:ascii="ＭＳ ゴシック" w:eastAsia="ＭＳ ゴシック" w:hAnsi="ＭＳ ゴシック" w:hint="eastAsia"/>
+          <w:color w:val="000000"/>
+        </w:rPr>
+        <w:t>永久磁石の磁界と電機子コイルの磁界が直交するように、コイルに電流を流し回転させ</w:t>
+      </w:r>
+      <w:r>
+        <w:rPr>
+          <w:rFonts w:ascii="ＭＳ ゴシック" w:eastAsia="ＭＳ ゴシック" w:hAnsi="ＭＳ ゴシック" w:hint="eastAsia"/>
+          <w:color w:val="000000"/>
+        </w:rPr>
+        <w:t>る</w:t>
+      </w:r>
+      <w:r>
+        <w:rPr>
+          <w:rFonts w:ascii="ＭＳ ゴシック" w:eastAsia="ＭＳ ゴシック" w:hAnsi="ＭＳ ゴシック" w:hint="eastAsia"/>
+          <w:color w:val="000000"/>
+        </w:rPr>
+        <w:t>。</w:t>
+      </w:r>
+    </w:p>
+    <w:p>
+      <w:pPr>
+        <w:pStyle w:val="Web"/>
+        <w:spacing w:line="384" w:lineRule="atLeast"/>
+        <w:ind w:firstLine="240"/>
+        <w:divId w:val="481310131"/>
+        <w:rPr>
+          <w:rFonts w:ascii="ＭＳ ゴシック" w:eastAsia="ＭＳ ゴシック" w:hAnsi="ＭＳ ゴシック"/>
+          <w:color w:val="000000"/>
+        </w:rPr>
+      </w:pPr>
+      <w:r>
+        <w:rPr>
+          <w:rFonts w:ascii="ＭＳ ゴシック" w:eastAsia="ＭＳ ゴシック" w:hAnsi="ＭＳ ゴシック" w:hint="eastAsia"/>
+          <w:color w:val="000000"/>
+        </w:rPr>
+        <w:t>電流を流す電機子コイルは、磁極位置検出器と半導体スイッチにより制御</w:t>
+      </w:r>
+      <w:r>
+        <w:rPr>
+          <w:rFonts w:ascii="ＭＳ ゴシック" w:eastAsia="ＭＳ ゴシック" w:hAnsi="ＭＳ ゴシック" w:hint="eastAsia"/>
+          <w:color w:val="000000"/>
+        </w:rPr>
+        <w:t>される</w:t>
+      </w:r>
+      <w:r>
+        <w:rPr>
+          <w:rFonts w:ascii="ＭＳ ゴシック" w:eastAsia="ＭＳ ゴシック" w:hAnsi="ＭＳ ゴシック" w:hint="eastAsia"/>
+          <w:color w:val="000000"/>
+        </w:rPr>
+        <w:t>。コイルは、電機子の各磁極に巻かれており、電機子の中には鉄心が</w:t>
+      </w:r>
+      <w:r>
+        <w:rPr>
+          <w:rFonts w:ascii="ＭＳ ゴシック" w:eastAsia="ＭＳ ゴシック" w:hAnsi="ＭＳ ゴシック" w:hint="eastAsia"/>
+          <w:color w:val="000000"/>
+        </w:rPr>
+        <w:t>ある</w:t>
+      </w:r>
+      <w:r>
+        <w:rPr>
+          <w:rFonts w:ascii="ＭＳ ゴシック" w:eastAsia="ＭＳ ゴシック" w:hAnsi="ＭＳ ゴシック" w:hint="eastAsia"/>
+          <w:color w:val="000000"/>
+        </w:rPr>
+        <w:t>。鉄心は、薄板電磁鋼板を積層して作られており、また固定子には、永久磁石の位置を検出する検出器が必要。</w:t>
+      </w:r>
+    </w:p>
+    <w:p>
+      <w:pPr>
+        <w:widowControl/>
+        <w:jc w:val="left"/>
+        <w:divId w:val="186412392"/>
+        <w:rPr>
+          <w:rFonts w:ascii="ＭＳ ゴシック" w:eastAsia="ＭＳ ゴシック" w:hAnsi="ＭＳ ゴシック" w:cs="ＭＳ Ｐゴシック"/>
+          <w:kern w:val="0"/>
+          <w:sz w:val="24"/>
+        </w:rPr>
+      </w:pPr>
+      <w:r>
+        <w:rPr>
+          <w:rFonts w:ascii="ＭＳ ゴシック" w:eastAsia="ＭＳ ゴシック" w:hAnsi="ＭＳ ゴシック" w:cs="ＭＳ Ｐゴシック" w:hint="eastAsia"/>
+          <w:color w:val="000000"/>
+          <w:kern w:val="0"/>
+          <w:sz w:val="24"/>
+        </w:rPr>
+        <w:t>ハードディスク、エアコン、冷蔵庫、洗濯機、ハイブリッドカー、電気自動車、電車など</w:t>
+      </w:r>
+    </w:p>
+    <w:p>
+      <w:pPr>
+        <w:rPr>
+          <w:rFonts w:ascii="ＭＳ ゴシック" w:eastAsia="ＭＳ ゴシック" w:hAnsi="ＭＳ ゴシック"/>
+          <w:szCs w:val="21"/>
+        </w:rPr>
+      </w:pPr>
+    </w:p>
+    <w:p>
+      <w:pPr>
+        <w:rPr>
+          <w:rFonts w:ascii="ＭＳ ゴシック" w:eastAsia="ＭＳ ゴシック" w:hAnsi="ＭＳ ゴシック"/>
+          <w:b/>
+          <w:bCs/>
+          <w:sz w:val="32"/>
+          <w:szCs w:val="32"/>
+          <w:u w:val="single"/>
+        </w:rPr>
+      </w:pPr>
+      <w:r>
+        <w:rPr>
+          <w:rFonts w:ascii="ＭＳ ゴシック" w:eastAsia="ＭＳ ゴシック" w:hAnsi="ＭＳ ゴシック" w:hint="eastAsia"/>
+          <w:b/>
+          <w:bCs/>
+          <w:sz w:val="32"/>
+          <w:szCs w:val="32"/>
+          <w:u w:val="single"/>
+        </w:rPr>
+        <w:t>ステッピングモーター</w:t>
+      </w:r>
+    </w:p>
+    <w:p>
+      <w:pPr>
+        <w:widowControl/>
+        <w:jc w:val="left"/>
+        <w:divId w:val="603075051"/>
+        <w:rPr>
+          <w:rFonts w:ascii="ＭＳ ゴシック" w:eastAsia="ＭＳ ゴシック" w:hAnsi="ＭＳ ゴシック" w:cs="ＭＳ Ｐゴシック"/>
+          <w:kern w:val="0"/>
+          <w:sz w:val="24"/>
+        </w:rPr>
+      </w:pPr>
+      <w:r>
+        <w:rPr>
+          <w:rFonts w:ascii="ＭＳ ゴシック" w:eastAsia="ＭＳ ゴシック" w:hAnsi="ＭＳ ゴシック" w:cs="ＭＳ Ｐゴシック" w:hint="eastAsia"/>
+          <w:color w:val="000000"/>
+          <w:kern w:val="0"/>
+          <w:sz w:val="24"/>
+        </w:rPr>
+        <w:t>パルスモーターとも呼ばれ、パルス信号に同期して動作するモーターのこと。パルス信号の周波数に比例して回転速度が変化し、周波数を高めるとモーターの回転は速くなり、低くするとモーターの回転は遅くな</w:t>
+      </w:r>
+      <w:r>
+        <w:rPr>
+          <w:rFonts w:ascii="ＭＳ ゴシック" w:eastAsia="ＭＳ ゴシック" w:hAnsi="ＭＳ ゴシック" w:cs="ＭＳ Ｐゴシック" w:hint="eastAsia"/>
+          <w:color w:val="000000"/>
+          <w:kern w:val="0"/>
+          <w:sz w:val="24"/>
+        </w:rPr>
+        <w:t>る</w:t>
+      </w:r>
+      <w:r>
+        <w:rPr>
+          <w:rFonts w:ascii="ＭＳ ゴシック" w:eastAsia="ＭＳ ゴシック" w:hAnsi="ＭＳ ゴシック" w:cs="ＭＳ Ｐゴシック" w:hint="eastAsia"/>
+          <w:color w:val="000000"/>
+          <w:kern w:val="0"/>
+          <w:sz w:val="24"/>
+        </w:rPr>
+        <w:t>。</w:t>
+      </w:r>
+    </w:p>
+    <w:p>
+      <w:pPr>
+        <w:rPr>
+          <w:rFonts w:ascii="ＭＳ ゴシック" w:eastAsia="ＭＳ ゴシック" w:hAnsi="ＭＳ ゴシック"/>
+          <w:sz w:val="22"/>
+          <w:szCs w:val="22"/>
+        </w:rPr>
+      </w:pPr>
+    </w:p>
+    <w:p>
+      <w:pPr>
+        <w:widowControl/>
+        <w:jc w:val="left"/>
+        <w:divId w:val="1083457055"/>
+        <w:rPr>
+          <w:rFonts w:ascii="ＭＳ ゴシック" w:eastAsia="ＭＳ ゴシック" w:hAnsi="ＭＳ ゴシック" w:cs="ＭＳ Ｐゴシック"/>
+          <w:color w:val="000000"/>
+          <w:kern w:val="0"/>
+          <w:sz w:val="24"/>
+        </w:rPr>
+      </w:pPr>
+      <w:r>
+        <w:rPr>
+          <w:rFonts w:ascii="ＭＳ ゴシック" w:eastAsia="ＭＳ ゴシック" w:hAnsi="ＭＳ ゴシック" w:cs="ＭＳ Ｐゴシック" w:hint="eastAsia"/>
+          <w:color w:val="000000"/>
+          <w:kern w:val="0"/>
+          <w:sz w:val="24"/>
+        </w:rPr>
+        <w:t>産業用ロボット、コンピューター</w:t>
+      </w:r>
+      <w:r>
+        <w:rPr>
+          <w:rFonts w:ascii="ＭＳ ゴシック" w:eastAsia="ＭＳ ゴシック" w:hAnsi="ＭＳ ゴシック" w:cs="ＭＳ Ｐゴシック" w:hint="eastAsia"/>
+          <w:color w:val="000000"/>
+          <w:kern w:val="0"/>
+          <w:sz w:val="24"/>
+        </w:rPr>
+        <w:t>など</w:t>
+      </w:r>
+    </w:p>
+    <w:p>
+      <w:pPr>
+        <w:widowControl/>
+        <w:jc w:val="left"/>
+        <w:divId w:val="1083457055"/>
+        <w:rPr>
+          <w:rFonts w:ascii="ＭＳ ゴシック" w:eastAsia="ＭＳ ゴシック" w:hAnsi="ＭＳ ゴシック" w:cs="ＭＳ Ｐゴシック"/>
+          <w:color w:val="000000"/>
+          <w:kern w:val="0"/>
+          <w:sz w:val="24"/>
+        </w:rPr>
+      </w:pPr>
+    </w:p>
+    <w:p>
+      <w:pPr>
+        <w:widowControl/>
+        <w:jc w:val="left"/>
+        <w:divId w:val="1083457055"/>
+        <w:rPr>
+          <w:rFonts w:ascii="ＭＳ ゴシック" w:eastAsia="ＭＳ ゴシック" w:hAnsi="ＭＳ ゴシック" w:cs="ＭＳ Ｐゴシック"/>
+          <w:color w:val="000000"/>
+          <w:kern w:val="0"/>
+          <w:sz w:val="24"/>
+        </w:rPr>
+      </w:pPr>
+    </w:p>
+    <w:p>
+      <w:pPr>
+        <w:widowControl/>
+        <w:jc w:val="left"/>
+        <w:divId w:val="1083457055"/>
+        <w:rPr>
+          <w:rFonts w:ascii="ＭＳ ゴシック" w:eastAsia="ＭＳ ゴシック" w:hAnsi="ＭＳ ゴシック" w:cs="ＭＳ Ｐゴシック"/>
+          <w:b/>
+          <w:bCs/>
+          <w:kern w:val="0"/>
+          <w:sz w:val="32"/>
+          <w:szCs w:val="32"/>
+          <w:u w:val="single"/>
+        </w:rPr>
+      </w:pPr>
+      <w:r>
+        <w:rPr>
+          <w:rFonts w:ascii="ＭＳ ゴシック" w:eastAsia="ＭＳ ゴシック" w:hAnsi="ＭＳ ゴシック" w:cs="ＭＳ Ｐゴシック" w:hint="eastAsia"/>
+          <w:b/>
+          <w:bCs/>
+          <w:kern w:val="0"/>
+          <w:sz w:val="32"/>
+          <w:szCs w:val="32"/>
+          <w:u w:val="single"/>
+        </w:rPr>
+        <w:t>誘導モーター</w:t>
+      </w:r>
+    </w:p>
+    <w:p>
+      <w:pPr>
+        <w:pStyle w:val="Web"/>
+        <w:spacing w:line="384" w:lineRule="atLeast"/>
+        <w:ind w:firstLine="240"/>
+        <w:divId w:val="718012495"/>
+        <w:rPr>
+          <w:rFonts w:ascii="ＭＳ ゴシック" w:eastAsia="ＭＳ ゴシック" w:hAnsi="ＭＳ ゴシック"/>
+          <w:color w:val="000000"/>
+        </w:rPr>
+      </w:pPr>
+      <w:r>
+        <w:rPr>
+          <w:rFonts w:ascii="ＭＳ ゴシック" w:eastAsia="ＭＳ ゴシック" w:hAnsi="ＭＳ ゴシック" w:hint="eastAsia"/>
+          <w:color w:val="000000"/>
+        </w:rPr>
+        <w:t>非同期モーターのことで、交流電源に直接接続して使用することができるモーター。回転する磁場の中で、同期モーターは磁場と同期して回</w:t>
+      </w:r>
+      <w:r>
+        <w:rPr>
+          <w:rFonts w:ascii="ＭＳ ゴシック" w:eastAsia="ＭＳ ゴシック" w:hAnsi="ＭＳ ゴシック" w:hint="eastAsia"/>
+          <w:color w:val="000000"/>
+        </w:rPr>
+        <w:t>る</w:t>
+      </w:r>
+      <w:r>
+        <w:rPr>
+          <w:rFonts w:ascii="ＭＳ ゴシック" w:eastAsia="ＭＳ ゴシック" w:hAnsi="ＭＳ ゴシック" w:hint="eastAsia"/>
+          <w:color w:val="000000"/>
+        </w:rPr>
+        <w:t>が、非同期モーターは磁場より少し早く、または遅く回ることからこの名がつ</w:t>
+      </w:r>
+      <w:r>
+        <w:rPr>
+          <w:rFonts w:ascii="ＭＳ ゴシック" w:eastAsia="ＭＳ ゴシック" w:hAnsi="ＭＳ ゴシック" w:hint="eastAsia"/>
+          <w:color w:val="000000"/>
+        </w:rPr>
+        <w:t>いた</w:t>
+      </w:r>
+      <w:r>
+        <w:rPr>
+          <w:rFonts w:ascii="ＭＳ ゴシック" w:eastAsia="ＭＳ ゴシック" w:hAnsi="ＭＳ ゴシック" w:hint="eastAsia"/>
+          <w:color w:val="000000"/>
+        </w:rPr>
+        <w:t>。</w:t>
+      </w:r>
+      <w:r>
+        <w:rPr>
+          <w:rFonts w:ascii="ＭＳ ゴシック" w:eastAsia="ＭＳ ゴシック" w:hAnsi="ＭＳ ゴシック" w:hint="eastAsia"/>
+          <w:color w:val="000000"/>
+        </w:rPr>
+        <w:t>ローターバーに電流を流す動作と、流れた電流が電機子電流となってステータの磁束との相互作用でトルクを発生する動作の２つがあ</w:t>
+      </w:r>
+      <w:r>
+        <w:rPr>
+          <w:rFonts w:ascii="ＭＳ ゴシック" w:eastAsia="ＭＳ ゴシック" w:hAnsi="ＭＳ ゴシック" w:hint="eastAsia"/>
+          <w:color w:val="000000"/>
+        </w:rPr>
+        <w:t>る</w:t>
+      </w:r>
+      <w:r>
+        <w:rPr>
+          <w:rFonts w:ascii="ＭＳ ゴシック" w:eastAsia="ＭＳ ゴシック" w:hAnsi="ＭＳ ゴシック" w:hint="eastAsia"/>
+          <w:color w:val="000000"/>
+        </w:rPr>
+        <w:t>。</w:t>
+      </w:r>
+    </w:p>
+    <w:p>
+      <w:pPr>
+        <w:widowControl/>
+        <w:jc w:val="left"/>
+        <w:divId w:val="1851331875"/>
+        <w:rPr>
+          <w:rFonts w:ascii="ＭＳ ゴシック" w:eastAsia="ＭＳ ゴシック" w:hAnsi="ＭＳ ゴシック" w:cs="ＭＳ Ｐゴシック"/>
+          <w:color w:val="000000"/>
+          <w:kern w:val="0"/>
+          <w:sz w:val="24"/>
+        </w:rPr>
+      </w:pPr>
+      <w:r>
+        <w:rPr>
+          <w:rFonts w:ascii="ＭＳ ゴシック" w:eastAsia="ＭＳ ゴシック" w:hAnsi="ＭＳ ゴシック" w:cs="ＭＳ Ｐゴシック" w:hint="eastAsia"/>
+          <w:color w:val="000000"/>
+          <w:kern w:val="0"/>
+          <w:sz w:val="24"/>
+        </w:rPr>
+        <w:t>ポンプ・圧縮機・送風機など</w:t>
+      </w:r>
+    </w:p>
+    <w:p>
+      <w:pPr>
+        <w:widowControl/>
+        <w:jc w:val="left"/>
+        <w:divId w:val="1851331875"/>
+        <w:rPr>
+          <w:rFonts w:ascii="ＭＳ ゴシック" w:eastAsia="ＭＳ ゴシック" w:hAnsi="ＭＳ ゴシック" w:cs="ＭＳ Ｐゴシック"/>
+          <w:color w:val="000000"/>
+          <w:kern w:val="0"/>
+          <w:sz w:val="24"/>
+        </w:rPr>
+      </w:pPr>
+    </w:p>
+    <w:p>
+      <w:pPr>
+        <w:widowControl/>
+        <w:jc w:val="left"/>
+        <w:divId w:val="1851331875"/>
+        <w:rPr>
+          <w:rFonts w:ascii="ＭＳ ゴシック" w:eastAsia="ＭＳ ゴシック" w:hAnsi="ＭＳ ゴシック" w:cs="ＭＳ Ｐゴシック"/>
+          <w:kern w:val="0"/>
+          <w:sz w:val="24"/>
+        </w:rPr>
+      </w:pPr>
+    </w:p>
+    <w:p>
+      <w:pPr>
+        <w:rPr>
+          <w:rFonts w:ascii="ＭＳ ゴシック" w:eastAsia="ＭＳ ゴシック" w:hAnsi="ＭＳ ゴシック"/>
+          <w:sz w:val="28"/>
+          <w:szCs w:val="28"/>
+        </w:rPr>
+      </w:pPr>
+      <w:r>
+        <w:rPr>
+          <w:rFonts w:ascii="ＭＳ ゴシック" w:eastAsia="ＭＳ ゴシック" w:hAnsi="ＭＳ ゴシック" w:hint="eastAsia"/>
+          <w:szCs w:val="21"/>
+        </w:rPr>
+        <w:t xml:space="preserve"> </w:t>
+      </w:r>
+      <w:r>
+        <w:rPr>
+          <w:rFonts w:ascii="ＭＳ ゴシック" w:eastAsia="ＭＳ ゴシック" w:hAnsi="ＭＳ ゴシック" w:hint="eastAsia"/>
+          <w:sz w:val="28"/>
+          <w:szCs w:val="28"/>
+        </w:rPr>
+        <w:t xml:space="preserve">5-2　</w:t>
+      </w:r>
+      <w:r>
+        <w:rPr>
+          <w:rFonts w:ascii="ＭＳ ゴシック" w:eastAsia="ＭＳ ゴシック" w:hAnsi="ＭＳ ゴシック" w:hint="eastAsia"/>
+          <w:sz w:val="28"/>
+          <w:szCs w:val="28"/>
+        </w:rPr>
+        <w:t>アクチュエータの種類</w:t>
+      </w:r>
+    </w:p>
+    <w:p>
+      <w:pPr>
+        <w:rPr>
+          <w:rFonts w:ascii="ＭＳ ゴシック" w:eastAsia="ＭＳ ゴシック" w:hAnsi="ＭＳ ゴシック"/>
+          <w:sz w:val="28"/>
+          <w:szCs w:val="28"/>
+        </w:rPr>
+      </w:pPr>
+    </w:p>
+    <w:p>
+      <w:pPr>
+        <w:rPr>
+          <w:rFonts w:ascii="ＭＳ ゴシック" w:eastAsia="ＭＳ ゴシック" w:hAnsi="ＭＳ ゴシック"/>
+          <w:b/>
+          <w:bCs/>
+          <w:sz w:val="32"/>
+          <w:szCs w:val="32"/>
+          <w:u w:val="single"/>
+        </w:rPr>
+      </w:pPr>
+      <w:r>
+        <w:rPr>
+          <w:rFonts w:ascii="ＭＳ ゴシック" w:eastAsia="ＭＳ ゴシック" w:hAnsi="ＭＳ ゴシック" w:hint="eastAsia"/>
+          <w:b/>
+          <w:bCs/>
+          <w:sz w:val="32"/>
+          <w:szCs w:val="32"/>
+          <w:u w:val="single"/>
+        </w:rPr>
+        <w:t>電動アクチュエータ</w:t>
+      </w:r>
+    </w:p>
+    <w:p>
+      <w:pPr>
+        <w:rPr>
+          <w:rFonts w:ascii="ＭＳ ゴシック" w:eastAsia="ＭＳ ゴシック" w:hAnsi="ＭＳ ゴシック"/>
+          <w:sz w:val="28"/>
+          <w:szCs w:val="28"/>
+        </w:rPr>
+      </w:pPr>
+      <w:r>
+        <w:rPr>
+          <w:rFonts w:ascii="Segoe UI" w:eastAsia="ＭＳ Ｐゴシック" w:hAnsi="Segoe UI" w:cs="Segoe UI"/>
+          <w:noProof/>
+          <w:color w:val="212529"/>
+          <w:kern w:val="0"/>
+          <w:sz w:val="24"/>
+        </w:rPr>
+        <w:lastRenderedPageBreak/>
+        <w:drawing>
+          <wp:anchor distT="0" distB="0" distL="114300" distR="114300" simplePos="0" relativeHeight="251660297" behindDoc="0" locked="0" layoutInCell="1" allowOverlap="1" wp14:anchorId="7B4A9B02" wp14:editId="15AE686B">
+            <wp:simplePos x="0" y="0"/>
+            <wp:positionH relativeFrom="column">
+              <wp:posOffset>-105703</wp:posOffset>
+            </wp:positionH>
+            <wp:positionV relativeFrom="paragraph">
+              <wp:posOffset>492369</wp:posOffset>
+            </wp:positionV>
+            <wp:extent cx="4432300" cy="1968500"/>
+            <wp:effectExtent l="0" t="0" r="0" b="0"/>
+            <wp:wrapTopAndBottom/>
+            <wp:docPr id="12" name="図 12"/>
+            <wp:cNvGraphicFramePr>
+              <a:graphicFrameLocks xmlns:a="http://schemas.openxmlformats.org/drawingml/2006/main" noChangeAspect="1"/>
+            </wp:cNvGraphicFramePr>
+            <a:graphic xmlns:a="http://schemas.openxmlformats.org/drawingml/2006/main">
+              <a:graphicData uri="http://schemas.openxmlformats.org/drawingml/2006/picture">
+                <pic:pic xmlns:pic="http://schemas.openxmlformats.org/drawingml/2006/picture">
+                  <pic:nvPicPr>
+                    <pic:cNvPr id="12" name="図 12"/>
+                    <pic:cNvPicPr/>
+                  </pic:nvPicPr>
+                  <pic:blipFill>
+                    <a:blip r:embed="rId15">
+                      <a:extLst>
+                        <a:ext uri="{28A0092B-C50C-407E-A947-70E740481C1C}">
+                          <a14:useLocalDpi xmlns:a14="http://schemas.microsoft.com/office/drawing/2010/main" val="0"/>
+                        </a:ext>
+                      </a:extLst>
+                    </a:blip>
+                    <a:stretch>
+                      <a:fillRect/>
+                    </a:stretch>
+                  </pic:blipFill>
+                  <pic:spPr>
+                    <a:xfrm>
+                      <a:off x="0" y="0"/>
+                      <a:ext cx="4432300" cy="1968500"/>
+                    </a:xfrm>
+                    <a:prstGeom prst="rect">
+                      <a:avLst/>
+                    </a:prstGeom>
+                  </pic:spPr>
+                </pic:pic>
+              </a:graphicData>
+            </a:graphic>
+          </wp:anchor>
+        </w:drawing>
+      </w:r>
+    </w:p>
+    <w:p>
+      <w:pPr>
+        <w:widowControl/>
+        <w:numPr>
+          <w:ilvl w:val="0"/>
+          <w:numId w:val="1"/>
+        </w:numPr>
+        <w:spacing w:before="100" w:beforeAutospacing="1" w:after="100" w:afterAutospacing="1"/>
+        <w:jc w:val="left"/>
+        <w:divId w:val="611983003"/>
+        <w:rPr>
+          <w:rFonts w:ascii="Segoe UI" w:eastAsia="ＭＳ Ｐゴシック" w:hAnsi="Segoe UI" w:cs="Segoe UI"/>
+          <w:color w:val="212529"/>
+          <w:kern w:val="0"/>
+          <w:sz w:val="24"/>
+        </w:rPr>
+      </w:pPr>
+      <w:r>
+        <w:rPr>
+          <w:rFonts w:ascii="Segoe UI" w:eastAsia="ＭＳ Ｐゴシック" w:hAnsi="Segoe UI" w:cs="Segoe UI"/>
+          <w:color w:val="212529"/>
+          <w:kern w:val="0"/>
+          <w:sz w:val="24"/>
+        </w:rPr>
+        <w:t>ワークの移動や搬送など、載せて運ぶ用途。</w:t>
+      </w:r>
+    </w:p>
+    <w:p>
+      <w:pPr>
+        <w:widowControl/>
+        <w:numPr>
+          <w:ilvl w:val="0"/>
+          <w:numId w:val="1"/>
+        </w:numPr>
+        <w:spacing w:before="100" w:beforeAutospacing="1" w:after="100" w:afterAutospacing="1"/>
+        <w:jc w:val="left"/>
+        <w:divId w:val="611983003"/>
+        <w:rPr>
+          <w:rFonts w:ascii="Segoe UI" w:eastAsia="ＭＳ Ｐゴシック" w:hAnsi="Segoe UI" w:cs="Segoe UI"/>
+          <w:color w:val="212529"/>
+          <w:kern w:val="0"/>
+          <w:sz w:val="24"/>
+        </w:rPr>
+      </w:pPr>
+      <w:r>
+        <w:rPr>
+          <w:rFonts w:ascii="Segoe UI" w:eastAsia="ＭＳ Ｐゴシック" w:hAnsi="Segoe UI" w:cs="Segoe UI"/>
+          <w:color w:val="212529"/>
+          <w:kern w:val="0"/>
+          <w:sz w:val="24"/>
+        </w:rPr>
+        <w:t>ワークの取り出しや収納など、押して運ぶ用途。</w:t>
+      </w:r>
+    </w:p>
+    <w:p>
+      <w:pPr>
+        <w:widowControl/>
+        <w:numPr>
+          <w:ilvl w:val="0"/>
+          <w:numId w:val="1"/>
+        </w:numPr>
+        <w:spacing w:before="100" w:beforeAutospacing="1" w:after="100" w:afterAutospacing="1"/>
+        <w:jc w:val="left"/>
+        <w:divId w:val="611983003"/>
+        <w:rPr>
+          <w:rFonts w:ascii="Segoe UI" w:eastAsia="ＭＳ Ｐゴシック" w:hAnsi="Segoe UI" w:cs="Segoe UI"/>
+          <w:color w:val="212529"/>
+          <w:kern w:val="0"/>
+          <w:sz w:val="24"/>
+        </w:rPr>
+      </w:pPr>
+      <w:r>
+        <w:rPr>
+          <w:rFonts w:ascii="Segoe UI" w:eastAsia="ＭＳ Ｐゴシック" w:hAnsi="Segoe UI" w:cs="Segoe UI"/>
+          <w:color w:val="212529"/>
+          <w:kern w:val="0"/>
+          <w:sz w:val="24"/>
+        </w:rPr>
+        <w:t>テーブルの位置決めやアーム駆動など、載せて回す用途。</w:t>
+      </w:r>
+    </w:p>
+    <w:p>
+      <w:pPr>
+        <w:rPr>
+          <w:rFonts w:ascii="ＭＳ ゴシック" w:eastAsia="ＭＳ ゴシック" w:hAnsi="ＭＳ ゴシック"/>
+          <w:b/>
+          <w:bCs/>
+          <w:sz w:val="32"/>
+          <w:szCs w:val="32"/>
+          <w:u w:val="single"/>
+        </w:rPr>
+      </w:pPr>
+      <w:r>
+        <w:rPr>
+          <w:rFonts w:ascii="ＭＳ ゴシック" w:eastAsia="ＭＳ ゴシック" w:hAnsi="ＭＳ ゴシック" w:hint="eastAsia"/>
+          <w:noProof/>
+          <w:sz w:val="24"/>
+        </w:rPr>
+        <w:drawing>
+          <wp:anchor distT="0" distB="0" distL="114300" distR="114300" simplePos="0" relativeHeight="251661321" behindDoc="0" locked="0" layoutInCell="1" allowOverlap="1" wp14:anchorId="3D503C82" wp14:editId="2EA9F71B">
+            <wp:simplePos x="0" y="0"/>
+            <wp:positionH relativeFrom="column">
+              <wp:posOffset>0</wp:posOffset>
+            </wp:positionH>
+            <wp:positionV relativeFrom="paragraph">
+              <wp:posOffset>435171</wp:posOffset>
+            </wp:positionV>
+            <wp:extent cx="4127500" cy="1333500"/>
+            <wp:effectExtent l="0" t="0" r="0" b="0"/>
+            <wp:wrapTopAndBottom/>
+            <wp:docPr id="13" name="図 13"/>
+            <wp:cNvGraphicFramePr>
+              <a:graphicFrameLocks xmlns:a="http://schemas.openxmlformats.org/drawingml/2006/main" noChangeAspect="1"/>
+            </wp:cNvGraphicFramePr>
+            <a:graphic xmlns:a="http://schemas.openxmlformats.org/drawingml/2006/main">
+              <a:graphicData uri="http://schemas.openxmlformats.org/drawingml/2006/picture">
+                <pic:pic xmlns:pic="http://schemas.openxmlformats.org/drawingml/2006/picture">
+                  <pic:nvPicPr>
+                    <pic:cNvPr id="13" name="図 13"/>
+                    <pic:cNvPicPr/>
+                  </pic:nvPicPr>
+                  <pic:blipFill>
+                    <a:blip r:embed="rId16">
+                      <a:extLst>
+                        <a:ext uri="{28A0092B-C50C-407E-A947-70E740481C1C}">
+                          <a14:useLocalDpi xmlns:a14="http://schemas.microsoft.com/office/drawing/2010/main" val="0"/>
+                        </a:ext>
+                      </a:extLst>
+                    </a:blip>
+                    <a:stretch>
+                      <a:fillRect/>
+                    </a:stretch>
+                  </pic:blipFill>
+                  <pic:spPr>
+                    <a:xfrm>
+                      <a:off x="0" y="0"/>
+                      <a:ext cx="4127500" cy="1333500"/>
+                    </a:xfrm>
+                    <a:prstGeom prst="rect">
+                      <a:avLst/>
+                    </a:prstGeom>
+                  </pic:spPr>
+                </pic:pic>
+              </a:graphicData>
+            </a:graphic>
+          </wp:anchor>
+        </w:drawing>
+      </w:r>
+      <w:r>
+        <w:rPr>
+          <w:rFonts w:ascii="ＭＳ ゴシック" w:eastAsia="ＭＳ ゴシック" w:hAnsi="ＭＳ ゴシック" w:hint="eastAsia"/>
+          <w:b/>
+          <w:bCs/>
+          <w:sz w:val="32"/>
+          <w:szCs w:val="32"/>
+          <w:u w:val="single"/>
+        </w:rPr>
+        <w:t>油圧</w:t>
+      </w:r>
+      <w:r>
+        <w:rPr>
+          <w:rFonts w:ascii="ＭＳ ゴシック" w:eastAsia="ＭＳ ゴシック" w:hAnsi="ＭＳ ゴシック" w:hint="eastAsia"/>
+          <w:b/>
+          <w:bCs/>
+          <w:sz w:val="32"/>
+          <w:szCs w:val="32"/>
+          <w:u w:val="single"/>
+        </w:rPr>
+        <w:t>アクチュエータ</w:t>
+      </w:r>
+    </w:p>
+    <w:p>
+      <w:pPr>
+        <w:rPr>
+          <w:rFonts w:ascii="ＭＳ ゴシック" w:eastAsia="ＭＳ ゴシック" w:hAnsi="ＭＳ ゴシック"/>
+          <w:sz w:val="24"/>
+        </w:rPr>
+      </w:pPr>
+    </w:p>
+    <w:p>
+      <w:pPr>
+        <w:rPr>
+          <w:rFonts w:ascii="ＭＳ ゴシック" w:eastAsia="ＭＳ ゴシック" w:hAnsi="ＭＳ ゴシック"/>
+          <w:bCs/>
+          <w:sz w:val="24"/>
+        </w:rPr>
+      </w:pPr>
+      <w:r>
+        <w:rPr>
+          <w:rFonts w:ascii="ＭＳ ゴシック" w:eastAsia="ＭＳ ゴシック" w:hAnsi="ＭＳ ゴシック" w:hint="eastAsia"/>
+          <w:bCs/>
+          <w:sz w:val="24"/>
+        </w:rPr>
+        <w:t>工場、建設機械</w:t>
+      </w:r>
+      <w:r>
+        <w:rPr>
+          <w:rFonts w:ascii="ＭＳ ゴシック" w:eastAsia="ＭＳ ゴシック" w:hAnsi="ＭＳ ゴシック" w:hint="eastAsia"/>
+          <w:bCs/>
+          <w:sz w:val="24"/>
+        </w:rPr>
+        <w:t>など</w:t>
+      </w:r>
+    </w:p>
+    <w:p>
+      <w:pPr>
+        <w:rPr>
+          <w:rFonts w:ascii="ＭＳ ゴシック" w:eastAsia="ＭＳ ゴシック" w:hAnsi="ＭＳ ゴシック"/>
+          <w:b/>
+          <w:sz w:val="24"/>
+        </w:rPr>
+      </w:pPr>
+    </w:p>
+    <w:p>
+      <w:pPr>
+        <w:rPr>
+          <w:rFonts w:ascii="ＭＳ ゴシック" w:eastAsia="ＭＳ ゴシック" w:hAnsi="ＭＳ ゴシック"/>
+          <w:bCs/>
+          <w:sz w:val="24"/>
+        </w:rPr>
+      </w:pPr>
+      <w:r>
+        <w:rPr>
+          <w:rFonts w:ascii="ＭＳ ゴシック" w:eastAsia="ＭＳ ゴシック" w:hAnsi="ＭＳ ゴシック" w:hint="eastAsia"/>
+          <w:bCs/>
+          <w:noProof/>
+          <w:sz w:val="24"/>
+        </w:rPr>
+        <w:drawing>
+          <wp:anchor distT="0" distB="0" distL="114300" distR="114300" simplePos="0" relativeHeight="251662345" behindDoc="0" locked="0" layoutInCell="1" allowOverlap="1" wp14:anchorId="6619D000" wp14:editId="6ED9E5E8">
+            <wp:simplePos x="0" y="0"/>
+            <wp:positionH relativeFrom="column">
+              <wp:posOffset>0</wp:posOffset>
+            </wp:positionH>
+            <wp:positionV relativeFrom="paragraph">
+              <wp:posOffset>463305</wp:posOffset>
+            </wp:positionV>
+            <wp:extent cx="3175000" cy="1587500"/>
+            <wp:effectExtent l="0" t="0" r="0" b="0"/>
+            <wp:wrapTopAndBottom/>
+            <wp:docPr id="14" name="図 14"/>
+            <wp:cNvGraphicFramePr>
+              <a:graphicFrameLocks xmlns:a="http://schemas.openxmlformats.org/drawingml/2006/main" noChangeAspect="1"/>
+            </wp:cNvGraphicFramePr>
+            <a:graphic xmlns:a="http://schemas.openxmlformats.org/drawingml/2006/main">
+              <a:graphicData uri="http://schemas.openxmlformats.org/drawingml/2006/picture">
+                <pic:pic xmlns:pic="http://schemas.openxmlformats.org/drawingml/2006/picture">
+                  <pic:nvPicPr>
+                    <pic:cNvPr id="14" name="図 14"/>
+                    <pic:cNvPicPr/>
+                  </pic:nvPicPr>
+                  <pic:blipFill>
+                    <a:blip r:embed="rId17">
+                      <a:extLst>
+                        <a:ext uri="{28A0092B-C50C-407E-A947-70E740481C1C}">
+                          <a14:useLocalDpi xmlns:a14="http://schemas.microsoft.com/office/drawing/2010/main" val="0"/>
+                        </a:ext>
+                      </a:extLst>
+                    </a:blip>
+                    <a:stretch>
+                      <a:fillRect/>
+                    </a:stretch>
+                  </pic:blipFill>
+                  <pic:spPr>
+                    <a:xfrm>
+                      <a:off x="0" y="0"/>
+                      <a:ext cx="3175000" cy="1587500"/>
+                    </a:xfrm>
+                    <a:prstGeom prst="rect">
+                      <a:avLst/>
+                    </a:prstGeom>
+                  </pic:spPr>
+                </pic:pic>
+              </a:graphicData>
+            </a:graphic>
+          </wp:anchor>
+        </w:drawing>
+      </w:r>
+      <w:r>
+        <w:rPr>
+          <w:rFonts w:ascii="ＭＳ ゴシック" w:eastAsia="ＭＳ ゴシック" w:hAnsi="ＭＳ ゴシック" w:hint="eastAsia"/>
+          <w:b/>
+          <w:sz w:val="32"/>
+          <w:szCs w:val="32"/>
+          <w:u w:val="single"/>
+        </w:rPr>
+        <w:t>エアー駆動</w:t>
+      </w:r>
+      <w:r>
+        <w:rPr>
+          <w:rFonts w:ascii="ＭＳ ゴシック" w:eastAsia="ＭＳ ゴシック" w:hAnsi="ＭＳ ゴシック" w:hint="eastAsia"/>
+          <w:b/>
+          <w:sz w:val="32"/>
+          <w:szCs w:val="32"/>
+          <w:u w:val="single"/>
+        </w:rPr>
+        <w:t>アクチュエータ</w:t>
+      </w:r>
+    </w:p>
+    <w:p>
+      <w:pPr>
+        <w:widowControl/>
+        <w:ind w:left="720"/>
+        <w:jc w:val="left"/>
+        <w:divId w:val="1473404337"/>
+        <w:rPr>
+          <w:rFonts w:ascii="ＭＳ ゴシック" w:eastAsia="ＭＳ ゴシック" w:hAnsi="ＭＳ ゴシック" w:cs="ＭＳ Ｐゴシック"/>
+          <w:color w:val="000000"/>
+          <w:kern w:val="0"/>
+          <w:sz w:val="24"/>
+        </w:rPr>
+      </w:pPr>
+    </w:p>
+    <w:p>
+      <w:pPr>
+        <w:widowControl/>
+        <w:ind w:left="720"/>
+        <w:jc w:val="left"/>
+        <w:divId w:val="1473404337"/>
+        <w:rPr>
+          <w:rFonts w:ascii="ＭＳ ゴシック" w:eastAsia="ＭＳ ゴシック" w:hAnsi="ＭＳ ゴシック" w:cs="ＭＳ Ｐゴシック"/>
+          <w:color w:val="000000"/>
+          <w:kern w:val="0"/>
+          <w:sz w:val="24"/>
+        </w:rPr>
+      </w:pPr>
+      <w:r>
+        <w:rPr>
+          <w:rFonts w:ascii="ＭＳ ゴシック" w:eastAsia="ＭＳ ゴシック" w:hAnsi="ＭＳ ゴシック" w:cs="ＭＳ Ｐゴシック" w:hint="eastAsia"/>
+          <w:color w:val="000000"/>
+          <w:kern w:val="0"/>
+          <w:sz w:val="24"/>
+        </w:rPr>
+        <w:t>コンベア搬送機構の位置決めプッシャ用直動アクチュエータ</w:t>
+      </w:r>
+    </w:p>
+    <w:p>
+      <w:pPr>
+        <w:widowControl/>
+        <w:ind w:left="720"/>
+        <w:jc w:val="left"/>
+        <w:divId w:val="1473404337"/>
+        <w:rPr>
+          <w:rFonts w:ascii="ＭＳ ゴシック" w:eastAsia="ＭＳ ゴシック" w:hAnsi="ＭＳ ゴシック" w:cs="ＭＳ Ｐゴシック"/>
+          <w:color w:val="000000"/>
+          <w:kern w:val="0"/>
+          <w:sz w:val="24"/>
+        </w:rPr>
+      </w:pPr>
+      <w:r>
+        <w:rPr>
+          <w:rFonts w:ascii="ＭＳ ゴシック" w:eastAsia="ＭＳ ゴシック" w:hAnsi="ＭＳ ゴシック" w:cs="ＭＳ Ｐゴシック" w:hint="eastAsia"/>
+          <w:color w:val="000000"/>
+          <w:kern w:val="0"/>
+          <w:sz w:val="24"/>
+        </w:rPr>
+        <w:t>ゲーム機のカラーボール供給用回転アクチュエータ（空気圧揺動シリ</w:t>
+      </w:r>
+      <w:r>
+        <w:rPr>
+          <w:rFonts w:ascii="ＭＳ ゴシック" w:eastAsia="ＭＳ ゴシック" w:hAnsi="ＭＳ ゴシック" w:cs="ＭＳ Ｐゴシック" w:hint="eastAsia"/>
+          <w:color w:val="000000"/>
+          <w:kern w:val="0"/>
+          <w:sz w:val="24"/>
+        </w:rPr>
+        <w:t>ン</w:t>
+      </w:r>
+      <w:r>
+        <w:rPr>
+          <w:rFonts w:ascii="ＭＳ ゴシック" w:eastAsia="ＭＳ ゴシック" w:hAnsi="ＭＳ ゴシック" w:cs="ＭＳ Ｐゴシック" w:hint="eastAsia"/>
+          <w:color w:val="000000"/>
+          <w:kern w:val="0"/>
+          <w:sz w:val="24"/>
+        </w:rPr>
+        <w:t>ダ）</w:t>
+      </w:r>
+    </w:p>
+    <w:p>
+      <w:pPr>
+        <w:rPr>
+          <w:rFonts w:ascii="ＭＳ ゴシック" w:eastAsia="ＭＳ ゴシック" w:hAnsi="ＭＳ ゴシック"/>
+          <w:bCs/>
+          <w:sz w:val="24"/>
+        </w:rPr>
+      </w:pPr>
+    </w:p>
+    <w:p>
+      <w:pPr>
+        <w:rPr>
+          <w:rFonts w:ascii="ＭＳ ゴシック" w:eastAsia="ＭＳ ゴシック" w:hAnsi="ＭＳ ゴシック"/>
+          <w:b/>
+          <w:sz w:val="24"/>
+        </w:rPr>
+      </w:pPr>
+    </w:p>
+    <w:p>
+      <w:pPr>
+        <w:rPr>
+          <w:rFonts w:ascii="ＭＳ ゴシック" w:eastAsia="ＭＳ ゴシック" w:hAnsi="ＭＳ ゴシック"/>
+          <w:b/>
+          <w:sz w:val="24"/>
+        </w:rPr>
+      </w:pPr>
+      <w:r>
+        <w:rPr>
+          <w:rFonts w:ascii="ＭＳ ゴシック" w:eastAsia="ＭＳ ゴシック" w:hAnsi="ＭＳ ゴシック" w:hint="eastAsia"/>
+          <w:b/>
+          <w:sz w:val="24"/>
+        </w:rPr>
+        <w:t>6.感想</w:t>
+      </w:r>
+    </w:p>
+    <w:p>
+      <w:pPr>
+        <w:rPr>
+          <w:rFonts w:ascii="ＭＳ ゴシック" w:eastAsia="ＭＳ ゴシック" w:hAnsi="ＭＳ ゴシック"/>
+          <w:sz w:val="24"/>
+        </w:rPr>
+      </w:pPr>
+      <w:r>
+        <w:rPr>
+          <w:rFonts w:ascii="ＭＳ ゴシック" w:eastAsia="ＭＳ ゴシック" w:hAnsi="ＭＳ ゴシック" w:hint="eastAsia"/>
+          <w:sz w:val="24"/>
+        </w:rPr>
+        <w:t>今回の実習を</w:t>
+      </w:r>
+      <w:r>
+        <w:rPr>
+          <w:rFonts w:ascii="ＭＳ ゴシック" w:eastAsia="ＭＳ ゴシック" w:hAnsi="ＭＳ ゴシック" w:hint="eastAsia"/>
+          <w:sz w:val="24"/>
+        </w:rPr>
+        <w:t>終えて、</w:t>
+      </w:r>
+      <w:r>
+        <w:rPr>
+          <w:rFonts w:ascii="ＭＳ ゴシック" w:eastAsia="ＭＳ ゴシック" w:hAnsi="ＭＳ ゴシック" w:hint="eastAsia"/>
+          <w:sz w:val="24"/>
+        </w:rPr>
+        <w:t>ただの回転でも様々な</w:t>
+      </w:r>
+      <w:r>
+        <w:rPr>
+          <w:rFonts w:ascii="ＭＳ ゴシック" w:eastAsia="ＭＳ ゴシック" w:hAnsi="ＭＳ ゴシック" w:hint="eastAsia"/>
+          <w:sz w:val="24"/>
+        </w:rPr>
+        <w:t>方法で、前後運動や</w:t>
+      </w:r>
+      <w:r>
+        <w:rPr>
+          <w:rFonts w:ascii="ＭＳ ゴシック" w:eastAsia="ＭＳ ゴシック" w:hAnsi="ＭＳ ゴシック" w:hint="eastAsia"/>
+          <w:sz w:val="24"/>
+        </w:rPr>
+        <w:t>大きさや速度の違う回転運動</w:t>
+      </w:r>
+      <w:r>
+        <w:rPr>
+          <w:rFonts w:ascii="ＭＳ ゴシック" w:eastAsia="ＭＳ ゴシック" w:hAnsi="ＭＳ ゴシック" w:hint="eastAsia"/>
+          <w:sz w:val="24"/>
+        </w:rPr>
+        <w:t>を作</w:t>
+      </w:r>
+      <w:r>
+        <w:rPr>
+          <w:rFonts w:ascii="ＭＳ ゴシック" w:eastAsia="ＭＳ ゴシック" w:hAnsi="ＭＳ ゴシック" w:hint="eastAsia"/>
+          <w:sz w:val="24"/>
+        </w:rPr>
+        <w:lastRenderedPageBreak/>
+        <w:t>ることができて、このようなものがあるから今の</w:t>
+      </w:r>
+      <w:r>
+        <w:rPr>
+          <w:rFonts w:ascii="ＭＳ ゴシック" w:eastAsia="ＭＳ ゴシック" w:hAnsi="ＭＳ ゴシック" w:hint="eastAsia"/>
+          <w:sz w:val="24"/>
+        </w:rPr>
+        <w:t>社会があると思うと本当に</w:t>
+      </w:r>
+      <w:r>
+        <w:rPr>
+          <w:rFonts w:ascii="ＭＳ ゴシック" w:eastAsia="ＭＳ ゴシック" w:hAnsi="ＭＳ ゴシック" w:hint="eastAsia"/>
+          <w:sz w:val="24"/>
+        </w:rPr>
+        <w:t>すごいと改めて感じた。</w:t>
+      </w:r>
+      <w:r>
+        <w:rPr>
+          <w:rFonts w:ascii="ＭＳ ゴシック" w:eastAsia="ＭＳ ゴシック" w:hAnsi="ＭＳ ゴシック" w:hint="eastAsia"/>
+          <w:sz w:val="24"/>
+        </w:rPr>
+        <w:t>また、モーターも想像以上</w:t>
+      </w:r>
+      <w:r>
+        <w:rPr>
+          <w:rFonts w:ascii="ＭＳ ゴシック" w:eastAsia="ＭＳ ゴシック" w:hAnsi="ＭＳ ゴシック" w:hint="eastAsia"/>
+          <w:sz w:val="24"/>
+        </w:rPr>
+        <w:t>に</w:t>
+      </w:r>
+      <w:r>
+        <w:rPr>
+          <w:rFonts w:ascii="ＭＳ ゴシック" w:eastAsia="ＭＳ ゴシック" w:hAnsi="ＭＳ ゴシック" w:hint="eastAsia"/>
+          <w:sz w:val="24"/>
+        </w:rPr>
+        <w:t>様々な種類があ</w:t>
+      </w:r>
+      <w:r>
+        <w:rPr>
+          <w:rFonts w:ascii="ＭＳ ゴシック" w:eastAsia="ＭＳ ゴシック" w:hAnsi="ＭＳ ゴシック" w:hint="eastAsia"/>
+          <w:sz w:val="24"/>
+        </w:rPr>
+        <w:t>り、</w:t>
+      </w:r>
+      <w:r>
+        <w:rPr>
+          <w:rFonts w:ascii="ＭＳ ゴシック" w:eastAsia="ＭＳ ゴシック" w:hAnsi="ＭＳ ゴシック" w:hint="eastAsia"/>
+          <w:sz w:val="24"/>
+        </w:rPr>
+        <w:t>今の生活の必要不可欠なところにたくさん使われていたりもしたので</w:t>
+      </w:r>
+      <w:r>
+        <w:rPr>
+          <w:rFonts w:ascii="ＭＳ ゴシック" w:eastAsia="ＭＳ ゴシック" w:hAnsi="ＭＳ ゴシック" w:hint="eastAsia"/>
+          <w:sz w:val="24"/>
+        </w:rPr>
+        <w:t>、そんなモーターについて知れる良い機会になった。</w:t>
+      </w:r>
+      <w:r>
+        <w:rPr>
+          <w:rFonts w:ascii="ＭＳ ゴシック" w:eastAsia="ＭＳ ゴシック" w:hAnsi="ＭＳ ゴシック" w:hint="eastAsia"/>
+          <w:sz w:val="24"/>
+        </w:rPr>
+        <w:t>次回はプログラムを使った</w:t>
+      </w:r>
+      <w:r>
+        <w:rPr>
+          <w:rFonts w:ascii="ＭＳ ゴシック" w:eastAsia="ＭＳ ゴシック" w:hAnsi="ＭＳ ゴシック" w:hint="eastAsia"/>
+          <w:sz w:val="24"/>
+        </w:rPr>
+        <w:t>動作を作ると思うので、</w:t>
+      </w:r>
+      <w:r>
+        <w:rPr>
+          <w:rFonts w:ascii="ＭＳ ゴシック" w:eastAsia="ＭＳ ゴシック" w:hAnsi="ＭＳ ゴシック" w:hint="eastAsia"/>
+          <w:sz w:val="24"/>
+        </w:rPr>
+        <w:t>意欲的に実習に取り組んでいきたいと思う。</w:t>
+      </w:r>
+    </w:p>
+    <w:p>
+      <w:pPr>
+        <w:rPr>
+          <w:rFonts w:ascii="ＭＳ ゴシック" w:eastAsia="ＭＳ ゴシック" w:hAnsi="ＭＳ ゴシック"/>
+          <w:b/>
+          <w:sz w:val="24"/>
+        </w:rPr>
+      </w:pPr>
+    </w:p>
+    <w:p>
+      <w:pPr>
+        <w:rPr>
+          <w:rFonts w:ascii="ＭＳ ゴシック" w:eastAsia="ＭＳ ゴシック" w:hAnsi="ＭＳ ゴシック"/>
+          <w:b/>
+          <w:sz w:val="24"/>
+        </w:rPr>
+      </w:pPr>
+    </w:p>
+    <w:p>
+      <w:pPr>
+        <w:rPr>
+          <w:rFonts w:ascii="ＭＳ ゴシック" w:eastAsia="ＭＳ ゴシック" w:hAnsi="ＭＳ ゴシック"/>
+          <w:b/>
+          <w:sz w:val="24"/>
+        </w:rPr>
+      </w:pPr>
+      <w:r>
+        <w:rPr>
+          <w:rFonts w:ascii="ＭＳ ゴシック" w:eastAsia="ＭＳ ゴシック" w:hAnsi="ＭＳ ゴシック" w:hint="eastAsia"/>
+          <w:b/>
+          <w:sz w:val="24"/>
+        </w:rPr>
+        <w:t>7.参考文献</w:t>
+      </w:r>
+    </w:p>
+    <w:p>
+      <w:pPr>
+        <w:pStyle w:val="p1"/>
+        <w:divId w:val="1152985264"/>
+        <w:rPr>
+          <w:rFonts w:hint="eastAsia"/>
+        </w:rPr>
+      </w:pPr>
+      <w:hyperlink r:id="rId18" w:history="1">
+        <w:r>
+          <w:rPr>
+            <w:rStyle w:val="a9"/>
+            <w:rFonts w:ascii="UICTFontTextStyleBody" w:hAnsi="UICTFontTextStyleBody"/>
+          </w:rPr>
+          <w:t>https://metoree.com/categories/actuator/</w:t>
+        </w:r>
+      </w:hyperlink>
+      <w:r>
+        <w:rPr>
+          <w:rStyle w:val="s1"/>
+          <w:rFonts w:hint="eastAsia"/>
+        </w:rPr>
+        <w:t xml:space="preserve">　</w:t>
+      </w:r>
+      <w:r>
+        <w:rPr>
+          <w:rStyle w:val="s1"/>
+        </w:rPr>
+        <w:t>11</w:t>
+      </w:r>
+      <w:r>
+        <w:rPr>
+          <w:rStyle w:val="s1"/>
+          <w:rFonts w:hint="eastAsia"/>
+        </w:rPr>
+        <w:t>月</w:t>
+      </w:r>
+      <w:r>
+        <w:rPr>
+          <w:rStyle w:val="s1"/>
+        </w:rPr>
+        <w:t>2</w:t>
+      </w:r>
+      <w:r>
+        <w:rPr>
+          <w:rStyle w:val="s1"/>
+          <w:rFonts w:hint="eastAsia"/>
+        </w:rPr>
+        <w:t>日</w:t>
+      </w:r>
+    </w:p>
+    <w:p>
+      <w:pPr>
+        <w:pStyle w:val="p2"/>
+        <w:divId w:val="1152985264"/>
+        <w:rPr>
+          <w:rFonts w:hint="eastAsia"/>
+        </w:rPr>
+      </w:pPr>
+    </w:p>
+    <w:p>
+      <w:pPr>
+        <w:pStyle w:val="p1"/>
+        <w:divId w:val="1152985264"/>
+        <w:rPr>
+          <w:rFonts w:hint="eastAsia"/>
+        </w:rPr>
+      </w:pPr>
+      <w:hyperlink r:id="rId19" w:history="1">
+        <w:r>
+          <w:rPr>
+            <w:rStyle w:val="a9"/>
+            <w:rFonts w:ascii="UICTFontTextStyleBody" w:hAnsi="UICTFontTextStyleBody"/>
+          </w:rPr>
+          <w:t>https://www.ipros.jp/technote/basic-hydraulic5/</w:t>
+        </w:r>
+      </w:hyperlink>
+      <w:r>
+        <w:rPr>
+          <w:rStyle w:val="s1"/>
+        </w:rPr>
+        <w:t xml:space="preserve"> 11</w:t>
+      </w:r>
+      <w:r>
+        <w:rPr>
+          <w:rStyle w:val="s1"/>
+          <w:rFonts w:hint="eastAsia"/>
+        </w:rPr>
+        <w:t>月</w:t>
+      </w:r>
+      <w:r>
+        <w:rPr>
+          <w:rStyle w:val="s1"/>
+        </w:rPr>
+        <w:t>2</w:t>
+      </w:r>
+      <w:r>
+        <w:rPr>
+          <w:rStyle w:val="s1"/>
+          <w:rFonts w:hint="eastAsia"/>
+        </w:rPr>
+        <w:t>日</w:t>
+      </w:r>
+    </w:p>
+    <w:p>
+      <w:pPr>
+        <w:pStyle w:val="p2"/>
+        <w:divId w:val="1152985264"/>
+        <w:rPr>
+          <w:rFonts w:hint="eastAsia"/>
+        </w:rPr>
+      </w:pPr>
+    </w:p>
+    <w:p>
+      <w:pPr>
+        <w:pStyle w:val="p1"/>
+        <w:divId w:val="1152985264"/>
+        <w:rPr>
+          <w:rFonts w:hint="eastAsia"/>
+        </w:rPr>
+      </w:pPr>
+      <w:hyperlink r:id="rId20" w:history="1">
+        <w:r>
+          <w:rPr>
+            <w:rStyle w:val="a9"/>
+            <w:rFonts w:ascii="UICTFontTextStyleBody" w:hAnsi="UICTFontTextStyleBody"/>
+          </w:rPr>
+          <w:t>https://jp.misumi-ec.com/tech-info/categories/machine_design/md05/c1320.html</w:t>
+        </w:r>
+      </w:hyperlink>
+      <w:r>
+        <w:rPr>
+          <w:rStyle w:val="s1"/>
+        </w:rPr>
+        <w:t xml:space="preserve"> 11</w:t>
+      </w:r>
+      <w:r>
+        <w:rPr>
+          <w:rStyle w:val="s1"/>
+          <w:rFonts w:hint="eastAsia"/>
+        </w:rPr>
+        <w:t>月</w:t>
+      </w:r>
+      <w:r>
+        <w:rPr>
+          <w:rStyle w:val="s1"/>
+        </w:rPr>
+        <w:t>2</w:t>
+      </w:r>
+      <w:r>
+        <w:rPr>
+          <w:rStyle w:val="s1"/>
+          <w:rFonts w:hint="eastAsia"/>
+        </w:rPr>
+        <w:t>日</w:t>
+      </w:r>
+    </w:p>
     <w:sectPr>
       <w:pgSz w:w="11906" w:h="16838"/>
       <w:pgMar w:top="720" w:right="720" w:bottom="720" w:left="720" w:header="851" w:footer="992" w:gutter="0"/>
@@ -3847,6 +5043,163 @@
     <w:p/>
   </w:footnote>
 </w:footnotes>
+</file>
+
+<file path=word/numbering.xml><?xml version="1.0" encoding="utf-8"?>
+<w:numbering xmlns:wpc="http://schemas.microsoft.com/office/word/2010/wordprocessingCanvas" xmlns:cx="http://schemas.microsoft.com/office/drawing/2014/chartex" xmlns:cx1="http://schemas.microsoft.com/office/drawing/2015/9/8/chartex" xmlns:cx2="http://schemas.microsoft.com/office/drawing/2015/10/21/chartex" xmlns:cx3="http://schemas.microsoft.com/office/drawing/2016/5/9/chartex" xmlns:cx4="http://schemas.microsoft.com/office/drawing/2016/5/10/chartex" xmlns:cx5="http://schemas.microsoft.com/office/drawing/2016/5/11/chartex" xmlns:cx6="http://schemas.microsoft.com/office/drawing/2016/5/12/chartex" xmlns:cx7="http://schemas.microsoft.com/office/drawing/2016/5/13/chartex" xmlns:cx8="http://schemas.microsoft.com/office/drawing/2016/5/14/chartex" xmlns:mc="http://schemas.openxmlformats.org/markup-compatibility/2006" xmlns:aink="http://schemas.microsoft.com/office/drawing/2016/ink" xmlns:am3d="http://schemas.microsoft.com/office/drawing/2017/model3d" xmlns:o="urn:schemas-microsoft-com:office:office" xmlns:r="http://schemas.openxmlformats.org/officeDocument/2006/relationships" xmlns:m="http://schemas.openxmlformats.org/officeDocument/2006/math" xmlns:v="urn:schemas-microsoft-com:vml" xmlns:wp14="http://schemas.microsoft.com/office/word/2010/wordprocessingDrawing" xmlns:wp="http://schemas.openxmlformats.org/drawingml/2006/wordprocessingDrawing" xmlns:w10="urn:schemas-microsoft-com:office:word" xmlns:w="http://schemas.openxmlformats.org/wordprocessingml/2006/main" xmlns:w14="http://schemas.microsoft.com/office/word/2010/wordml" xmlns:w15="http://schemas.microsoft.com/office/word/2012/wordml" xmlns:w16cex="http://schemas.microsoft.com/office/word/2018/wordml/cex" xmlns:w16cid="http://schemas.microsoft.com/office/word/2016/wordml/cid" xmlns:w16="http://schemas.microsoft.com/office/word/2018/wordml" xmlns:w16sdtdh="http://schemas.microsoft.com/office/word/2020/wordml/sdtdatahash" xmlns:w16se="http://schemas.microsoft.com/office/word/2015/wordml/symex" xmlns:wpg="http://schemas.microsoft.com/office/word/2010/wordprocessingGroup" xmlns:wpi="http://schemas.microsoft.com/office/word/2010/wordprocessingInk" xmlns:wne="http://schemas.microsoft.com/office/word/2006/wordml" xmlns:wps="http://schemas.microsoft.com/office/word/2010/wordprocessingShape" mc:Ignorable="w14 w15 w16se w16cid w16 w16cex w16sdtdh wp14">
+  <w:abstractNum w:abstractNumId="0" w15:restartNumberingAfterBreak="0">
+    <w:nsid w:val="26AB166A"/>
+    <w:multiLevelType w:val="multilevel"/>
+    <w:tmpl w:val="FFFFFFFF"/>
+    <w:lvl w:ilvl="0">
+      <w:start w:val="1"/>
+      <w:numFmt w:val="bullet"/>
+      <w:lvlText w:val=""/>
+      <w:lvlJc w:val="left"/>
+      <w:pPr>
+        <w:tabs>
+          <w:tab w:val="num" w:pos="720"/>
+        </w:tabs>
+        <w:ind w:left="720" w:hanging="360"/>
+      </w:pPr>
+      <w:rPr>
+        <w:rFonts w:ascii="Symbol" w:hAnsi="Symbol" w:hint="default"/>
+        <w:sz w:val="20"/>
+      </w:rPr>
+    </w:lvl>
+    <w:lvl w:ilvl="1" w:tentative="1">
+      <w:start w:val="1"/>
+      <w:numFmt w:val="bullet"/>
+      <w:lvlText w:val="o"/>
+      <w:lvlJc w:val="left"/>
+      <w:pPr>
+        <w:tabs>
+          <w:tab w:val="num" w:pos="1440"/>
+        </w:tabs>
+        <w:ind w:left="1440" w:hanging="360"/>
+      </w:pPr>
+      <w:rPr>
+        <w:rFonts w:ascii="Courier New" w:hAnsi="Courier New" w:hint="default"/>
+        <w:sz w:val="20"/>
+      </w:rPr>
+    </w:lvl>
+    <w:lvl w:ilvl="2" w:tentative="1">
+      <w:start w:val="1"/>
+      <w:numFmt w:val="bullet"/>
+      <w:lvlText w:val=""/>
+      <w:lvlJc w:val="left"/>
+      <w:pPr>
+        <w:tabs>
+          <w:tab w:val="num" w:pos="2160"/>
+        </w:tabs>
+        <w:ind w:left="2160" w:hanging="360"/>
+      </w:pPr>
+      <w:rPr>
+        <w:rFonts w:ascii="Wingdings" w:hAnsi="Wingdings" w:hint="default"/>
+        <w:sz w:val="20"/>
+      </w:rPr>
+    </w:lvl>
+    <w:lvl w:ilvl="3" w:tentative="1">
+      <w:start w:val="1"/>
+      <w:numFmt w:val="bullet"/>
+      <w:lvlText w:val=""/>
+      <w:lvlJc w:val="left"/>
+      <w:pPr>
+        <w:tabs>
+          <w:tab w:val="num" w:pos="2880"/>
+        </w:tabs>
+        <w:ind w:left="2880" w:hanging="360"/>
+      </w:pPr>
+      <w:rPr>
+        <w:rFonts w:ascii="Wingdings" w:hAnsi="Wingdings" w:hint="default"/>
+        <w:sz w:val="20"/>
+      </w:rPr>
+    </w:lvl>
+    <w:lvl w:ilvl="4" w:tentative="1">
+      <w:start w:val="1"/>
+      <w:numFmt w:val="bullet"/>
+      <w:lvlText w:val=""/>
+      <w:lvlJc w:val="left"/>
+      <w:pPr>
+        <w:tabs>
+          <w:tab w:val="num" w:pos="3600"/>
+        </w:tabs>
+        <w:ind w:left="3600" w:hanging="360"/>
+      </w:pPr>
+      <w:rPr>
+        <w:rFonts w:ascii="Wingdings" w:hAnsi="Wingdings" w:hint="default"/>
+        <w:sz w:val="20"/>
+      </w:rPr>
+    </w:lvl>
+    <w:lvl w:ilvl="5" w:tentative="1">
+      <w:start w:val="1"/>
+      <w:numFmt w:val="bullet"/>
+      <w:lvlText w:val=""/>
+      <w:lvlJc w:val="left"/>
+      <w:pPr>
+        <w:tabs>
+          <w:tab w:val="num" w:pos="4320"/>
+        </w:tabs>
+        <w:ind w:left="4320" w:hanging="360"/>
+      </w:pPr>
+      <w:rPr>
+        <w:rFonts w:ascii="Wingdings" w:hAnsi="Wingdings" w:hint="default"/>
+        <w:sz w:val="20"/>
+      </w:rPr>
+    </w:lvl>
+    <w:lvl w:ilvl="6" w:tentative="1">
+      <w:start w:val="1"/>
+      <w:numFmt w:val="bullet"/>
+      <w:lvlText w:val=""/>
+      <w:lvlJc w:val="left"/>
+      <w:pPr>
+        <w:tabs>
+          <w:tab w:val="num" w:pos="5040"/>
+        </w:tabs>
+        <w:ind w:left="5040" w:hanging="360"/>
+      </w:pPr>
+      <w:rPr>
+        <w:rFonts w:ascii="Wingdings" w:hAnsi="Wingdings" w:hint="default"/>
+        <w:sz w:val="20"/>
+      </w:rPr>
+    </w:lvl>
+    <w:lvl w:ilvl="7" w:tentative="1">
+      <w:start w:val="1"/>
+      <w:numFmt w:val="bullet"/>
+      <w:lvlText w:val=""/>
+      <w:lvlJc w:val="left"/>
+      <w:pPr>
+        <w:tabs>
+          <w:tab w:val="num" w:pos="5760"/>
+        </w:tabs>
+        <w:ind w:left="5760" w:hanging="360"/>
+      </w:pPr>
+      <w:rPr>
+        <w:rFonts w:ascii="Wingdings" w:hAnsi="Wingdings" w:hint="default"/>
+        <w:sz w:val="20"/>
+      </w:rPr>
+    </w:lvl>
+    <w:lvl w:ilvl="8" w:tentative="1">
+      <w:start w:val="1"/>
+      <w:numFmt w:val="bullet"/>
+      <w:lvlText w:val=""/>
+      <w:lvlJc w:val="left"/>
+      <w:pPr>
+        <w:tabs>
+          <w:tab w:val="num" w:pos="6480"/>
+        </w:tabs>
+        <w:ind w:left="6480" w:hanging="360"/>
+      </w:pPr>
+      <w:rPr>
+        <w:rFonts w:ascii="Wingdings" w:hAnsi="Wingdings" w:hint="default"/>
+        <w:sz w:val="20"/>
+      </w:rPr>
+    </w:lvl>
+  </w:abstractNum>
+  <w:num w:numId="1">
+    <w:abstractNumId w:val="0"/>
+  </w:num>
+</w:numbering>
 </file>
 
 <file path=word/styles.xml><?xml version="1.0" encoding="utf-8"?>
@@ -4388,6 +5741,89 @@
       <w:szCs w:val="24"/>
     </w:rPr>
   </w:style>
+  <w:style w:type="character" w:styleId="a8">
+    <w:name w:val="Placeholder Text"/>
+    <w:basedOn w:val="a0"/>
+    <w:uiPriority w:val="99"/>
+    <w:semiHidden/>
+    <w:rsid w:val="00A871E0"/>
+    <w:rPr>
+      <w:color w:val="808080"/>
+    </w:rPr>
+  </w:style>
+  <w:style w:type="paragraph" w:styleId="Web">
+    <w:name w:val="Normal (Web)"/>
+    <w:basedOn w:val="a"/>
+    <w:uiPriority w:val="99"/>
+    <w:unhideWhenUsed/>
+    <w:rsid w:val="0068046F"/>
+    <w:pPr>
+      <w:widowControl/>
+      <w:spacing w:before="100" w:beforeAutospacing="1" w:after="100" w:afterAutospacing="1"/>
+      <w:jc w:val="left"/>
+    </w:pPr>
+    <w:rPr>
+      <w:rFonts w:ascii="ＭＳ Ｐゴシック" w:eastAsia="ＭＳ Ｐゴシック" w:hAnsi="ＭＳ Ｐゴシック" w:cs="ＭＳ Ｐゴシック"/>
+      <w:kern w:val="0"/>
+      <w:sz w:val="24"/>
+    </w:rPr>
+  </w:style>
+  <w:style w:type="paragraph" w:customStyle="1" w:styleId="p1">
+    <w:name w:val="p1"/>
+    <w:basedOn w:val="a"/>
+    <w:rsid w:val="005D473A"/>
+    <w:pPr>
+      <w:widowControl/>
+      <w:jc w:val="left"/>
+    </w:pPr>
+    <w:rPr>
+      <w:rFonts w:ascii=".AppleSystemUIFont" w:eastAsia="ＭＳ Ｐゴシック" w:hAnsi=".AppleSystemUIFont" w:cs="ＭＳ Ｐゴシック"/>
+      <w:kern w:val="0"/>
+      <w:sz w:val="26"/>
+      <w:szCs w:val="26"/>
+    </w:rPr>
+  </w:style>
+  <w:style w:type="paragraph" w:customStyle="1" w:styleId="p2">
+    <w:name w:val="p2"/>
+    <w:basedOn w:val="a"/>
+    <w:rsid w:val="005D473A"/>
+    <w:pPr>
+      <w:widowControl/>
+      <w:jc w:val="left"/>
+    </w:pPr>
+    <w:rPr>
+      <w:rFonts w:ascii=".AppleSystemUIFont" w:eastAsia="ＭＳ Ｐゴシック" w:hAnsi=".AppleSystemUIFont" w:cs="ＭＳ Ｐゴシック"/>
+      <w:kern w:val="0"/>
+      <w:sz w:val="26"/>
+      <w:szCs w:val="26"/>
+    </w:rPr>
+  </w:style>
+  <w:style w:type="character" w:customStyle="1" w:styleId="s1">
+    <w:name w:val="s1"/>
+    <w:basedOn w:val="a0"/>
+    <w:rsid w:val="005D473A"/>
+    <w:rPr>
+      <w:rFonts w:ascii="UICTFontTextStyleBody" w:hAnsi="UICTFontTextStyleBody" w:hint="default"/>
+      <w:b w:val="0"/>
+      <w:bCs w:val="0"/>
+      <w:i w:val="0"/>
+      <w:iCs w:val="0"/>
+      <w:sz w:val="26"/>
+      <w:szCs w:val="26"/>
+    </w:rPr>
+  </w:style>
+  <w:style w:type="character" w:styleId="a9">
+    <w:name w:val="Hyperlink"/>
+    <w:basedOn w:val="a0"/>
+    <w:uiPriority w:val="99"/>
+    <w:semiHidden/>
+    <w:unhideWhenUsed/>
+    <w:rsid w:val="005D473A"/>
+    <w:rPr>
+      <w:color w:val="0000FF"/>
+      <w:u w:val="single"/>
+    </w:rPr>
+  </w:style>
 </w:styles>
 </file>
 
@@ -4825,20 +6261,20 @@
 </file>
 
 <file path=customXml/item2.xml><?xml version="1.0" encoding="utf-8"?>
-<p:properties xmlns:p="http://schemas.microsoft.com/office/2006/metadata/properties" xmlns:xsi="http://www.w3.org/2001/XMLSchema-instance" xmlns:pc="http://schemas.microsoft.com/office/infopath/2007/PartnerControls">
-  <documentManagement>
-    <ReferenceId xmlns="94ab23dd-19dc-4e67-b4d3-a71845bdcea1" xsi:nil="true"/>
-  </documentManagement>
-</p:properties>
-</file>
-
-<file path=customXml/item3.xml><?xml version="1.0" encoding="utf-8"?>
 <?mso-contentType ?>
 <FormTemplates xmlns="http://schemas.microsoft.com/sharepoint/v3/contenttype/forms">
   <Display>DocumentLibraryForm</Display>
   <Edit>DocumentLibraryForm</Edit>
   <New>DocumentLibraryForm</New>
 </FormTemplates>
+</file>
+
+<file path=customXml/item3.xml><?xml version="1.0" encoding="utf-8"?>
+<p:properties xmlns:p="http://schemas.microsoft.com/office/2006/metadata/properties" xmlns:xsi="http://www.w3.org/2001/XMLSchema-instance" xmlns:pc="http://schemas.microsoft.com/office/infopath/2007/PartnerControls">
+  <documentManagement>
+    <ReferenceId xmlns="94ab23dd-19dc-4e67-b4d3-a71845bdcea1" xsi:nil="true"/>
+  </documentManagement>
+</p:properties>
 </file>
 
 <file path=customXml/itemProps1.xml><?xml version="1.0" encoding="utf-8"?>
@@ -4854,6 +6290,14 @@
 </file>
 
 <file path=customXml/itemProps2.xml><?xml version="1.0" encoding="utf-8"?>
+<ds:datastoreItem xmlns:ds="http://schemas.openxmlformats.org/officeDocument/2006/customXml" ds:itemID="{FE98DCEE-21E5-4AC9-8C79-8E6B03B4A770}">
+  <ds:schemaRefs>
+    <ds:schemaRef ds:uri="http://schemas.microsoft.com/sharepoint/v3/contenttype/forms"/>
+  </ds:schemaRefs>
+</ds:datastoreItem>
+</file>
+
+<file path=customXml/itemProps3.xml><?xml version="1.0" encoding="utf-8"?>
 <ds:datastoreItem xmlns:ds="http://schemas.openxmlformats.org/officeDocument/2006/customXml" ds:itemID="{4B0AB18B-1186-4C2F-91D3-501A43395C37}">
   <ds:schemaRefs>
     <ds:schemaRef ds:uri="http://schemas.microsoft.com/office/2006/metadata/properties"/>
@@ -4862,12 +6306,4 @@
     <ds:schemaRef ds:uri="http://www.w3.org/2001/XMLSchema-instance"/>
   </ds:schemaRefs>
 </ds:datastoreItem>
-</file>
-
-<file path=customXml/itemProps3.xml><?xml version="1.0" encoding="utf-8"?>
-<ds:datastoreItem xmlns:ds="http://schemas.openxmlformats.org/officeDocument/2006/customXml" ds:itemID="{FE98DCEE-21E5-4AC9-8C79-8E6B03B4A770}">
-  <ds:schemaRefs>
-    <ds:schemaRef ds:uri="http://schemas.microsoft.com/sharepoint/v3/contenttype/forms"/>
-  </ds:schemaRefs>
-</ds:datastoreItem>
 </file>